--- a/X.COM/P4/PRÀCTICA 4.docx
+++ b/X.COM/P4/PRÀCTICA 4.docx
@@ -675,18 +675,21 @@
           <w:szCs w:val="40"/>
           <w:lang w:val="ca-ES"/>
         </w:rPr>
-        <w:t>1 Muntatge del circuit</w:t>
-      </w:r>
-    </w:p>
-    <w:p>
-      <w:pPr>
-        <w:rPr>
-          <w:rFonts w:ascii="Arial" w:hAnsi="Arial" w:cs="Arial"/>
-          <w:sz w:val="24"/>
-          <w:szCs w:val="24"/>
-        </w:rPr>
-      </w:pPr>
-      <w:r>
+        <w:t xml:space="preserve">1 </w:t>
+      </w:r>
+      <w:r>
+        <w:rPr>
+          <w:rFonts w:ascii="Baskerville Old Face" w:hAnsi="Baskerville Old Face" w:cs="Baskerville Old Face"/>
+          <w:b/>
+          <w:sz w:val="40"/>
+          <w:szCs w:val="40"/>
+          <w:lang w:val="ca-ES"/>
+        </w:rPr>
+        <w:t>Informació general</w:t>
+      </w:r>
+    </w:p>
+    <w:p>
+      <w:pPr>
         <w:rPr>
           <w:rFonts w:ascii="Baskerville Old Face" w:hAnsi="Baskerville Old Face" w:cs="Baskerville Old Face"/>
           <w:b/>
@@ -694,1236 +697,471 @@
           <w:sz w:val="36"/>
           <w:szCs w:val="40"/>
         </w:rPr>
+      </w:pPr>
+      <w:r>
+        <w:rPr>
+          <w:rFonts w:ascii="Baskerville Old Face" w:hAnsi="Baskerville Old Face" w:cs="Baskerville Old Face"/>
+          <w:b/>
+          <w:i/>
+          <w:sz w:val="36"/>
+          <w:szCs w:val="40"/>
+        </w:rPr>
         <w:t>Tasca 1</w:t>
       </w:r>
     </w:p>
     <w:p>
       <w:pPr>
-        <w:jc w:val="both"/>
-        <w:rPr>
-          <w:rFonts w:ascii="Arial" w:hAnsi="Arial" w:cs="Arial"/>
-          <w:sz w:val="24"/>
-          <w:szCs w:val="24"/>
-        </w:rPr>
-      </w:pPr>
-      <w:proofErr w:type="spellStart"/>
-      <w:r>
-        <w:rPr>
-          <w:rFonts w:ascii="Arial" w:hAnsi="Arial" w:cs="Arial"/>
-          <w:sz w:val="24"/>
-          <w:szCs w:val="24"/>
-        </w:rPr>
-        <w:t>Ethernet</w:t>
-      </w:r>
-      <w:proofErr w:type="spellEnd"/>
-      <w:r>
-        <w:rPr>
-          <w:rFonts w:ascii="Arial" w:hAnsi="Arial" w:cs="Arial"/>
-          <w:sz w:val="24"/>
-          <w:szCs w:val="24"/>
-        </w:rPr>
-        <w:t xml:space="preserve"> -&gt; </w:t>
-      </w:r>
-      <w:proofErr w:type="spellStart"/>
-      <w:r>
-        <w:rPr>
-          <w:rFonts w:ascii="Arial" w:hAnsi="Arial" w:cs="Arial"/>
-          <w:sz w:val="24"/>
-          <w:szCs w:val="24"/>
-        </w:rPr>
-        <w:t>inet</w:t>
-      </w:r>
-      <w:proofErr w:type="spellEnd"/>
-      <w:r>
-        <w:rPr>
-          <w:rFonts w:ascii="Arial" w:hAnsi="Arial" w:cs="Arial"/>
-          <w:sz w:val="24"/>
-          <w:szCs w:val="24"/>
-        </w:rPr>
-        <w:t xml:space="preserve"> addr:192.168.40.103</w:t>
-      </w:r>
-    </w:p>
-    <w:p>
-      <w:pPr>
-        <w:jc w:val="both"/>
-        <w:rPr>
-          <w:rFonts w:ascii="Arial" w:hAnsi="Arial" w:cs="Arial"/>
-          <w:sz w:val="24"/>
-          <w:szCs w:val="24"/>
-        </w:rPr>
-      </w:pPr>
-      <w:proofErr w:type="spellStart"/>
-      <w:r>
-        <w:rPr>
-          <w:rFonts w:ascii="Arial" w:hAnsi="Arial" w:cs="Arial"/>
-          <w:sz w:val="24"/>
-          <w:szCs w:val="24"/>
-        </w:rPr>
-        <w:t>My</w:t>
-      </w:r>
-      <w:proofErr w:type="spellEnd"/>
-      <w:r>
-        <w:rPr>
-          <w:rFonts w:ascii="Arial" w:hAnsi="Arial" w:cs="Arial"/>
-          <w:sz w:val="24"/>
-          <w:szCs w:val="24"/>
-        </w:rPr>
-        <w:t xml:space="preserve"> IP -&gt; 147.83.5.90</w:t>
-      </w:r>
-    </w:p>
-    <w:p>
-      <w:pPr>
-        <w:jc w:val="both"/>
-        <w:rPr>
-          <w:rFonts w:ascii="Arial" w:hAnsi="Arial" w:cs="Arial"/>
-          <w:sz w:val="24"/>
-          <w:szCs w:val="24"/>
-        </w:rPr>
-      </w:pPr>
-      <w:r>
-        <w:rPr>
-          <w:rFonts w:ascii="Arial" w:hAnsi="Arial" w:cs="Arial"/>
-          <w:sz w:val="24"/>
-          <w:szCs w:val="24"/>
-        </w:rPr>
-        <w:t xml:space="preserve">NAT -&gt; </w:t>
-      </w:r>
-      <w:proofErr w:type="spellStart"/>
-      <w:r>
-        <w:rPr>
-          <w:rFonts w:ascii="Arial" w:hAnsi="Arial" w:cs="Arial"/>
-          <w:sz w:val="24"/>
-          <w:szCs w:val="24"/>
-        </w:rPr>
-        <w:t>inet</w:t>
-      </w:r>
-      <w:proofErr w:type="spellEnd"/>
-      <w:r>
-        <w:rPr>
-          <w:rFonts w:ascii="Arial" w:hAnsi="Arial" w:cs="Arial"/>
-          <w:sz w:val="24"/>
-          <w:szCs w:val="24"/>
-        </w:rPr>
-        <w:t xml:space="preserve"> addr:192.168.40.0/24</w:t>
-      </w:r>
-    </w:p>
-    <w:p>
-      <w:pPr>
-        <w:jc w:val="both"/>
-        <w:rPr>
-          <w:rFonts w:ascii="Arial" w:hAnsi="Arial" w:cs="Arial"/>
-          <w:sz w:val="24"/>
-          <w:szCs w:val="24"/>
-        </w:rPr>
-      </w:pPr>
-      <w:r>
-        <w:rPr>
-          <w:rFonts w:ascii="Arial" w:hAnsi="Arial" w:cs="Arial"/>
-          <w:sz w:val="24"/>
-          <w:szCs w:val="24"/>
-        </w:rPr>
-        <w:tab/>
-        <w:t>Bcast:192.168.40.255</w:t>
-      </w:r>
-    </w:p>
-    <w:p>
-      <w:pPr>
-        <w:jc w:val="both"/>
-        <w:rPr>
-          <w:rFonts w:ascii="Arial" w:hAnsi="Arial" w:cs="Arial"/>
-          <w:sz w:val="24"/>
-          <w:szCs w:val="24"/>
-        </w:rPr>
-      </w:pPr>
-    </w:p>
-    <w:p>
-      <w:pPr>
-        <w:jc w:val="both"/>
-        <w:rPr>
-          <w:rFonts w:ascii="Arial" w:hAnsi="Arial" w:cs="Arial"/>
-          <w:sz w:val="24"/>
-          <w:szCs w:val="24"/>
-        </w:rPr>
-      </w:pPr>
-      <w:proofErr w:type="spellStart"/>
-      <w:r>
-        <w:rPr>
-          <w:rFonts w:ascii="Arial" w:hAnsi="Arial" w:cs="Arial"/>
-          <w:sz w:val="24"/>
-          <w:szCs w:val="24"/>
-        </w:rPr>
-        <w:t>Getway</w:t>
-      </w:r>
-      <w:proofErr w:type="spellEnd"/>
-      <w:r>
-        <w:rPr>
-          <w:rFonts w:ascii="Arial" w:hAnsi="Arial" w:cs="Arial"/>
-          <w:sz w:val="24"/>
-          <w:szCs w:val="24"/>
-        </w:rPr>
-        <w:t xml:space="preserve"> -&gt; 192.168.40.1</w:t>
-      </w:r>
-    </w:p>
-    <w:p>
-      <w:pPr>
-        <w:jc w:val="both"/>
-        <w:rPr>
-          <w:rFonts w:ascii="Arial" w:hAnsi="Arial" w:cs="Arial"/>
-          <w:sz w:val="24"/>
-          <w:szCs w:val="24"/>
-        </w:rPr>
-      </w:pPr>
-      <w:r>
-        <w:rPr>
-          <w:rFonts w:ascii="Arial" w:hAnsi="Arial" w:cs="Arial"/>
-          <w:sz w:val="24"/>
-          <w:szCs w:val="24"/>
-        </w:rPr>
-        <w:t xml:space="preserve">    Afegim una porta d'enllaç a l'@ 192.168.40.1, permet </w:t>
-      </w:r>
-      <w:r>
-        <w:rPr>
-          <w:rFonts w:ascii="Arial" w:hAnsi="Arial" w:cs="Arial"/>
-          <w:sz w:val="24"/>
-          <w:szCs w:val="24"/>
-        </w:rPr>
-        <w:t>l’accés</w:t>
-      </w:r>
-      <w:r>
-        <w:rPr>
-          <w:rFonts w:ascii="Arial" w:hAnsi="Arial" w:cs="Arial"/>
-          <w:sz w:val="24"/>
-          <w:szCs w:val="24"/>
-        </w:rPr>
-        <w:t xml:space="preserve"> a internet.</w:t>
-      </w:r>
-    </w:p>
-    <w:p>
-      <w:pPr>
-        <w:jc w:val="both"/>
-        <w:rPr>
-          <w:rFonts w:ascii="Arial" w:hAnsi="Arial" w:cs="Arial"/>
-          <w:sz w:val="24"/>
-          <w:szCs w:val="24"/>
-        </w:rPr>
-      </w:pPr>
-      <w:r>
-        <w:rPr>
-          <w:rFonts w:ascii="Arial" w:hAnsi="Arial" w:cs="Arial"/>
-          <w:sz w:val="24"/>
-          <w:szCs w:val="24"/>
-        </w:rPr>
-        <w:tab/>
-        <w:t>&gt;</w:t>
-      </w:r>
-      <w:proofErr w:type="spellStart"/>
-      <w:r>
-        <w:rPr>
-          <w:rFonts w:ascii="Arial" w:hAnsi="Arial" w:cs="Arial"/>
-          <w:sz w:val="24"/>
-          <w:szCs w:val="24"/>
-        </w:rPr>
-        <w:t>sudo</w:t>
-      </w:r>
-      <w:proofErr w:type="spellEnd"/>
-      <w:r>
-        <w:rPr>
-          <w:rFonts w:ascii="Arial" w:hAnsi="Arial" w:cs="Arial"/>
-          <w:sz w:val="24"/>
-          <w:szCs w:val="24"/>
-        </w:rPr>
-        <w:t xml:space="preserve"> </w:t>
-      </w:r>
-      <w:proofErr w:type="spellStart"/>
-      <w:r>
-        <w:rPr>
-          <w:rFonts w:ascii="Arial" w:hAnsi="Arial" w:cs="Arial"/>
-          <w:sz w:val="24"/>
-          <w:szCs w:val="24"/>
-        </w:rPr>
-        <w:t>route</w:t>
-      </w:r>
-      <w:proofErr w:type="spellEnd"/>
-      <w:r>
-        <w:rPr>
-          <w:rFonts w:ascii="Arial" w:hAnsi="Arial" w:cs="Arial"/>
-          <w:sz w:val="24"/>
-          <w:szCs w:val="24"/>
-        </w:rPr>
-        <w:t xml:space="preserve"> </w:t>
-      </w:r>
-      <w:proofErr w:type="spellStart"/>
-      <w:r>
-        <w:rPr>
-          <w:rFonts w:ascii="Arial" w:hAnsi="Arial" w:cs="Arial"/>
-          <w:sz w:val="24"/>
-          <w:szCs w:val="24"/>
-        </w:rPr>
-        <w:t>add</w:t>
-      </w:r>
-      <w:proofErr w:type="spellEnd"/>
-      <w:r>
-        <w:rPr>
-          <w:rFonts w:ascii="Arial" w:hAnsi="Arial" w:cs="Arial"/>
-          <w:sz w:val="24"/>
-          <w:szCs w:val="24"/>
-        </w:rPr>
-        <w:t xml:space="preserve"> </w:t>
-      </w:r>
-      <w:proofErr w:type="spellStart"/>
-      <w:r>
-        <w:rPr>
-          <w:rFonts w:ascii="Arial" w:hAnsi="Arial" w:cs="Arial"/>
-          <w:sz w:val="24"/>
-          <w:szCs w:val="24"/>
-        </w:rPr>
-        <w:t>default</w:t>
-      </w:r>
-      <w:proofErr w:type="spellEnd"/>
-      <w:r>
-        <w:rPr>
-          <w:rFonts w:ascii="Arial" w:hAnsi="Arial" w:cs="Arial"/>
-          <w:sz w:val="24"/>
-          <w:szCs w:val="24"/>
-        </w:rPr>
-        <w:t xml:space="preserve"> </w:t>
-      </w:r>
-      <w:proofErr w:type="spellStart"/>
-      <w:r>
-        <w:rPr>
-          <w:rFonts w:ascii="Arial" w:hAnsi="Arial" w:cs="Arial"/>
-          <w:sz w:val="24"/>
-          <w:szCs w:val="24"/>
-        </w:rPr>
-        <w:t>gw</w:t>
-      </w:r>
-      <w:proofErr w:type="spellEnd"/>
-      <w:r>
-        <w:rPr>
-          <w:rFonts w:ascii="Arial" w:hAnsi="Arial" w:cs="Arial"/>
-          <w:sz w:val="24"/>
-          <w:szCs w:val="24"/>
-        </w:rPr>
-        <w:t xml:space="preserve"> 192.168.40.1</w:t>
-      </w:r>
-    </w:p>
-    <w:p>
-      <w:pPr>
-        <w:jc w:val="both"/>
-        <w:rPr>
-          <w:rFonts w:ascii="Arial" w:hAnsi="Arial" w:cs="Arial"/>
-          <w:sz w:val="24"/>
-          <w:szCs w:val="24"/>
-        </w:rPr>
-      </w:pPr>
-    </w:p>
-    <w:p>
-      <w:pPr>
-        <w:jc w:val="both"/>
-        <w:rPr>
-          <w:rFonts w:ascii="Arial" w:hAnsi="Arial" w:cs="Arial"/>
-          <w:sz w:val="24"/>
-          <w:szCs w:val="24"/>
-        </w:rPr>
-      </w:pPr>
-      <w:proofErr w:type="spellStart"/>
-      <w:r>
-        <w:rPr>
-          <w:rFonts w:ascii="Arial" w:hAnsi="Arial" w:cs="Arial"/>
-          <w:sz w:val="24"/>
-          <w:szCs w:val="24"/>
-        </w:rPr>
-        <w:t>link</w:t>
-      </w:r>
-      <w:proofErr w:type="spellEnd"/>
-      <w:r>
-        <w:rPr>
-          <w:rFonts w:ascii="Arial" w:hAnsi="Arial" w:cs="Arial"/>
-          <w:sz w:val="24"/>
-          <w:szCs w:val="24"/>
-        </w:rPr>
-        <w:t xml:space="preserve">-local -&gt; 147.83.5.90 //es posa </w:t>
-      </w:r>
-      <w:r>
-        <w:rPr>
-          <w:rFonts w:ascii="Arial" w:hAnsi="Arial" w:cs="Arial"/>
-          <w:sz w:val="24"/>
-          <w:szCs w:val="24"/>
-        </w:rPr>
-        <w:t>automàticament</w:t>
-      </w:r>
-      <w:r>
-        <w:rPr>
-          <w:rFonts w:ascii="Arial" w:hAnsi="Arial" w:cs="Arial"/>
-          <w:sz w:val="24"/>
-          <w:szCs w:val="24"/>
-        </w:rPr>
-        <w:t xml:space="preserve">, no </w:t>
-      </w:r>
-      <w:r>
-        <w:rPr>
-          <w:rFonts w:ascii="Arial" w:hAnsi="Arial" w:cs="Arial"/>
-          <w:sz w:val="24"/>
-          <w:szCs w:val="24"/>
-        </w:rPr>
-        <w:t>tenim</w:t>
-      </w:r>
-      <w:r>
-        <w:rPr>
-          <w:rFonts w:ascii="Arial" w:hAnsi="Arial" w:cs="Arial"/>
-          <w:sz w:val="24"/>
-          <w:szCs w:val="24"/>
-        </w:rPr>
-        <w:t xml:space="preserve"> cap @IP </w:t>
-      </w:r>
-      <w:r>
-        <w:rPr>
-          <w:rFonts w:ascii="Arial" w:hAnsi="Arial" w:cs="Arial"/>
-          <w:sz w:val="24"/>
-          <w:szCs w:val="24"/>
-        </w:rPr>
-        <w:t>habilitada</w:t>
-      </w:r>
-    </w:p>
-    <w:p>
-      <w:pPr>
-        <w:jc w:val="both"/>
-        <w:rPr>
-          <w:rFonts w:ascii="Arial" w:hAnsi="Arial" w:cs="Arial"/>
-          <w:sz w:val="24"/>
-          <w:szCs w:val="24"/>
-        </w:rPr>
-      </w:pPr>
-    </w:p>
-    <w:p>
-      <w:pPr>
-        <w:jc w:val="both"/>
-        <w:rPr>
-          <w:rFonts w:ascii="Arial" w:hAnsi="Arial" w:cs="Arial"/>
-          <w:sz w:val="24"/>
-          <w:szCs w:val="24"/>
-        </w:rPr>
-      </w:pPr>
-      <w:r>
-        <w:rPr>
-          <w:rFonts w:ascii="Arial" w:hAnsi="Arial" w:cs="Arial"/>
-          <w:sz w:val="24"/>
-          <w:szCs w:val="24"/>
-        </w:rPr>
-        <w:t>PASSOS POC A POC:</w:t>
-      </w:r>
-    </w:p>
-    <w:p>
-      <w:pPr>
-        <w:jc w:val="both"/>
-        <w:rPr>
-          <w:rFonts w:ascii="Arial" w:hAnsi="Arial" w:cs="Arial"/>
-          <w:sz w:val="24"/>
-          <w:szCs w:val="24"/>
-        </w:rPr>
-      </w:pPr>
-      <w:r>
-        <w:rPr>
-          <w:rFonts w:ascii="Arial" w:hAnsi="Arial" w:cs="Arial"/>
-          <w:sz w:val="24"/>
-          <w:szCs w:val="24"/>
-        </w:rPr>
-        <w:t xml:space="preserve">1r) </w:t>
-      </w:r>
-      <w:proofErr w:type="spellStart"/>
-      <w:r>
-        <w:rPr>
-          <w:rFonts w:ascii="Arial" w:hAnsi="Arial" w:cs="Arial"/>
-          <w:sz w:val="24"/>
-          <w:szCs w:val="24"/>
-        </w:rPr>
-        <w:t>Des</w:t>
-      </w:r>
-      <w:r>
-        <w:rPr>
-          <w:rFonts w:ascii="Arial" w:hAnsi="Arial" w:cs="Arial"/>
-          <w:sz w:val="24"/>
-          <w:szCs w:val="24"/>
-        </w:rPr>
-        <w:t>h</w:t>
-      </w:r>
-      <w:r>
-        <w:rPr>
-          <w:rFonts w:ascii="Arial" w:hAnsi="Arial" w:cs="Arial"/>
-          <w:sz w:val="24"/>
-          <w:szCs w:val="24"/>
-        </w:rPr>
-        <w:t>abilitem</w:t>
-      </w:r>
-      <w:proofErr w:type="spellEnd"/>
-      <w:r>
-        <w:rPr>
-          <w:rFonts w:ascii="Arial" w:hAnsi="Arial" w:cs="Arial"/>
-          <w:sz w:val="24"/>
-          <w:szCs w:val="24"/>
-        </w:rPr>
-        <w:t xml:space="preserve"> el gestor de xarxes.</w:t>
-      </w:r>
-    </w:p>
-    <w:p>
-      <w:pPr>
-        <w:jc w:val="both"/>
-        <w:rPr>
-          <w:rFonts w:ascii="Arial" w:hAnsi="Arial" w:cs="Arial"/>
-          <w:sz w:val="24"/>
-          <w:szCs w:val="24"/>
-        </w:rPr>
-      </w:pPr>
-      <w:r>
-        <w:rPr>
-          <w:rFonts w:ascii="Arial" w:hAnsi="Arial" w:cs="Arial"/>
-          <w:sz w:val="24"/>
-          <w:szCs w:val="24"/>
-        </w:rPr>
-        <w:t xml:space="preserve">    Fiquem a eth0 i eth1 @ 0.0.0.0</w:t>
-      </w:r>
-    </w:p>
-    <w:p>
-      <w:pPr>
-        <w:jc w:val="both"/>
-        <w:rPr>
-          <w:rFonts w:ascii="Arial" w:hAnsi="Arial" w:cs="Arial"/>
-          <w:sz w:val="24"/>
-          <w:szCs w:val="24"/>
-        </w:rPr>
-      </w:pPr>
-      <w:r>
-        <w:rPr>
-          <w:rFonts w:ascii="Arial" w:hAnsi="Arial" w:cs="Arial"/>
-          <w:sz w:val="24"/>
-          <w:szCs w:val="24"/>
-        </w:rPr>
-        <w:tab/>
-        <w:t>&gt;</w:t>
-      </w:r>
-      <w:proofErr w:type="spellStart"/>
-      <w:r>
-        <w:rPr>
-          <w:rFonts w:ascii="Arial" w:hAnsi="Arial" w:cs="Arial"/>
-          <w:sz w:val="24"/>
-          <w:szCs w:val="24"/>
-        </w:rPr>
-        <w:t>brctl</w:t>
-      </w:r>
-      <w:proofErr w:type="spellEnd"/>
-      <w:r>
-        <w:rPr>
-          <w:rFonts w:ascii="Arial" w:hAnsi="Arial" w:cs="Arial"/>
-          <w:sz w:val="24"/>
-          <w:szCs w:val="24"/>
-        </w:rPr>
-        <w:t xml:space="preserve"> </w:t>
-      </w:r>
-      <w:proofErr w:type="spellStart"/>
-      <w:r>
-        <w:rPr>
-          <w:rFonts w:ascii="Arial" w:hAnsi="Arial" w:cs="Arial"/>
-          <w:sz w:val="24"/>
-          <w:szCs w:val="24"/>
-        </w:rPr>
-        <w:t>addbr</w:t>
-      </w:r>
-      <w:proofErr w:type="spellEnd"/>
-      <w:r>
-        <w:rPr>
-          <w:rFonts w:ascii="Arial" w:hAnsi="Arial" w:cs="Arial"/>
-          <w:sz w:val="24"/>
-          <w:szCs w:val="24"/>
-        </w:rPr>
-        <w:t xml:space="preserve"> br0</w:t>
-      </w:r>
-    </w:p>
-    <w:p>
-      <w:pPr>
-        <w:jc w:val="both"/>
-        <w:rPr>
-          <w:rFonts w:ascii="Arial" w:hAnsi="Arial" w:cs="Arial"/>
-          <w:sz w:val="24"/>
-          <w:szCs w:val="24"/>
-        </w:rPr>
-      </w:pPr>
-      <w:r>
-        <w:rPr>
-          <w:rFonts w:ascii="Arial" w:hAnsi="Arial" w:cs="Arial"/>
-          <w:sz w:val="24"/>
-          <w:szCs w:val="24"/>
-        </w:rPr>
-        <w:tab/>
-        <w:t>&gt;</w:t>
-      </w:r>
-      <w:proofErr w:type="spellStart"/>
-      <w:r>
-        <w:rPr>
-          <w:rFonts w:ascii="Arial" w:hAnsi="Arial" w:cs="Arial"/>
-          <w:sz w:val="24"/>
-          <w:szCs w:val="24"/>
-        </w:rPr>
-        <w:t>brctl</w:t>
-      </w:r>
-      <w:proofErr w:type="spellEnd"/>
-      <w:r>
-        <w:rPr>
-          <w:rFonts w:ascii="Arial" w:hAnsi="Arial" w:cs="Arial"/>
-          <w:sz w:val="24"/>
-          <w:szCs w:val="24"/>
-        </w:rPr>
-        <w:t xml:space="preserve"> </w:t>
-      </w:r>
-      <w:proofErr w:type="spellStart"/>
-      <w:r>
-        <w:rPr>
-          <w:rFonts w:ascii="Arial" w:hAnsi="Arial" w:cs="Arial"/>
-          <w:sz w:val="24"/>
-          <w:szCs w:val="24"/>
-        </w:rPr>
-        <w:t>addif</w:t>
-      </w:r>
-      <w:proofErr w:type="spellEnd"/>
-      <w:r>
-        <w:rPr>
-          <w:rFonts w:ascii="Arial" w:hAnsi="Arial" w:cs="Arial"/>
-          <w:sz w:val="24"/>
-          <w:szCs w:val="24"/>
-        </w:rPr>
-        <w:t xml:space="preserve"> br0 eth0</w:t>
-      </w:r>
-    </w:p>
-    <w:p>
-      <w:pPr>
-        <w:jc w:val="both"/>
-        <w:rPr>
-          <w:rFonts w:ascii="Arial" w:hAnsi="Arial" w:cs="Arial"/>
-          <w:sz w:val="24"/>
-          <w:szCs w:val="24"/>
-        </w:rPr>
-      </w:pPr>
-      <w:r>
-        <w:rPr>
-          <w:rFonts w:ascii="Arial" w:hAnsi="Arial" w:cs="Arial"/>
-          <w:sz w:val="24"/>
-          <w:szCs w:val="24"/>
-        </w:rPr>
-        <w:tab/>
-        <w:t>&gt;</w:t>
-      </w:r>
-      <w:proofErr w:type="spellStart"/>
-      <w:r>
-        <w:rPr>
-          <w:rFonts w:ascii="Arial" w:hAnsi="Arial" w:cs="Arial"/>
-          <w:sz w:val="24"/>
-          <w:szCs w:val="24"/>
-        </w:rPr>
-        <w:t>brctl</w:t>
-      </w:r>
-      <w:proofErr w:type="spellEnd"/>
-      <w:r>
-        <w:rPr>
-          <w:rFonts w:ascii="Arial" w:hAnsi="Arial" w:cs="Arial"/>
-          <w:sz w:val="24"/>
-          <w:szCs w:val="24"/>
-        </w:rPr>
-        <w:t xml:space="preserve"> </w:t>
-      </w:r>
-      <w:proofErr w:type="spellStart"/>
-      <w:r>
-        <w:rPr>
-          <w:rFonts w:ascii="Arial" w:hAnsi="Arial" w:cs="Arial"/>
-          <w:sz w:val="24"/>
-          <w:szCs w:val="24"/>
-        </w:rPr>
-        <w:t>addif</w:t>
-      </w:r>
-      <w:proofErr w:type="spellEnd"/>
-      <w:r>
-        <w:rPr>
-          <w:rFonts w:ascii="Arial" w:hAnsi="Arial" w:cs="Arial"/>
-          <w:sz w:val="24"/>
-          <w:szCs w:val="24"/>
-        </w:rPr>
-        <w:t xml:space="preserve"> br0 eth1</w:t>
-      </w:r>
-    </w:p>
-    <w:p>
-      <w:pPr>
-        <w:jc w:val="both"/>
-        <w:rPr>
-          <w:rFonts w:ascii="Arial" w:hAnsi="Arial" w:cs="Arial"/>
-          <w:sz w:val="24"/>
-          <w:szCs w:val="24"/>
-        </w:rPr>
-      </w:pPr>
-      <w:r>
-        <w:rPr>
-          <w:rFonts w:ascii="Arial" w:hAnsi="Arial" w:cs="Arial"/>
-          <w:sz w:val="24"/>
-          <w:szCs w:val="24"/>
-        </w:rPr>
-        <w:tab/>
-        <w:t>&gt;</w:t>
-      </w:r>
-      <w:proofErr w:type="spellStart"/>
-      <w:r>
-        <w:rPr>
-          <w:rFonts w:ascii="Arial" w:hAnsi="Arial" w:cs="Arial"/>
-          <w:sz w:val="24"/>
-          <w:szCs w:val="24"/>
-        </w:rPr>
-        <w:t>brctl</w:t>
-      </w:r>
-      <w:proofErr w:type="spellEnd"/>
-      <w:r>
-        <w:rPr>
-          <w:rFonts w:ascii="Arial" w:hAnsi="Arial" w:cs="Arial"/>
-          <w:sz w:val="24"/>
-          <w:szCs w:val="24"/>
-        </w:rPr>
-        <w:t xml:space="preserve"> show</w:t>
-      </w:r>
-    </w:p>
-    <w:p>
-      <w:pPr>
-        <w:jc w:val="both"/>
-        <w:rPr>
-          <w:rFonts w:ascii="Arial" w:hAnsi="Arial" w:cs="Arial"/>
-          <w:sz w:val="24"/>
-          <w:szCs w:val="24"/>
-        </w:rPr>
-      </w:pPr>
-      <w:r>
-        <w:rPr>
-          <w:rFonts w:ascii="Arial" w:hAnsi="Arial" w:cs="Arial"/>
-          <w:sz w:val="24"/>
-          <w:szCs w:val="24"/>
-        </w:rPr>
-        <w:t xml:space="preserve">    Treballem amb 'br0' per tant l'hem de configurar.</w:t>
-      </w:r>
-    </w:p>
-    <w:p>
-      <w:pPr>
-        <w:jc w:val="both"/>
-        <w:rPr>
-          <w:rFonts w:ascii="Arial" w:hAnsi="Arial" w:cs="Arial"/>
-          <w:sz w:val="24"/>
-          <w:szCs w:val="24"/>
-        </w:rPr>
-      </w:pPr>
-      <w:r>
-        <w:rPr>
-          <w:rFonts w:ascii="Arial" w:hAnsi="Arial" w:cs="Arial"/>
-          <w:sz w:val="24"/>
-          <w:szCs w:val="24"/>
-        </w:rPr>
-        <w:tab/>
-        <w:t>&gt;</w:t>
-      </w:r>
-      <w:proofErr w:type="spellStart"/>
-      <w:r>
-        <w:rPr>
-          <w:rFonts w:ascii="Arial" w:hAnsi="Arial" w:cs="Arial"/>
-          <w:sz w:val="24"/>
-          <w:szCs w:val="24"/>
-        </w:rPr>
-        <w:t>ifconfig</w:t>
-      </w:r>
-      <w:proofErr w:type="spellEnd"/>
-      <w:r>
-        <w:rPr>
-          <w:rFonts w:ascii="Arial" w:hAnsi="Arial" w:cs="Arial"/>
-          <w:sz w:val="24"/>
-          <w:szCs w:val="24"/>
-        </w:rPr>
-        <w:t xml:space="preserve"> br0 192.168.40.X</w:t>
-      </w:r>
-      <w:r>
-        <w:rPr>
-          <w:rFonts w:ascii="Arial" w:hAnsi="Arial" w:cs="Arial"/>
-          <w:sz w:val="24"/>
-          <w:szCs w:val="24"/>
-        </w:rPr>
-        <w:t>/24</w:t>
-      </w:r>
-    </w:p>
-    <w:p>
-      <w:pPr>
-        <w:jc w:val="both"/>
-        <w:rPr>
-          <w:rFonts w:ascii="Arial" w:hAnsi="Arial" w:cs="Arial"/>
-          <w:sz w:val="24"/>
-          <w:szCs w:val="24"/>
-        </w:rPr>
-      </w:pPr>
-      <w:r>
-        <w:rPr>
-          <w:rFonts w:ascii="Arial" w:hAnsi="Arial" w:cs="Arial"/>
-          <w:sz w:val="24"/>
-          <w:szCs w:val="24"/>
-        </w:rPr>
-        <w:t xml:space="preserve">    Escollim una @IP d'un dels </w:t>
-      </w:r>
-      <w:r>
-        <w:rPr>
-          <w:rFonts w:ascii="Arial" w:hAnsi="Arial" w:cs="Arial"/>
-          <w:sz w:val="24"/>
-          <w:szCs w:val="24"/>
-        </w:rPr>
-        <w:t>a</w:t>
-      </w:r>
-      <w:r>
-        <w:rPr>
-          <w:rFonts w:ascii="Arial" w:hAnsi="Arial" w:cs="Arial"/>
-          <w:sz w:val="24"/>
-          <w:szCs w:val="24"/>
-        </w:rPr>
-        <w:t>l</w:t>
-      </w:r>
-      <w:r>
-        <w:rPr>
-          <w:rFonts w:ascii="Arial" w:hAnsi="Arial" w:cs="Arial"/>
-          <w:sz w:val="24"/>
-          <w:szCs w:val="24"/>
-        </w:rPr>
-        <w:t>tres ordinadors i li fem un PING.</w:t>
-      </w:r>
-    </w:p>
-    <w:p>
-      <w:pPr>
-        <w:jc w:val="both"/>
-        <w:rPr>
-          <w:rFonts w:ascii="Arial" w:hAnsi="Arial" w:cs="Arial"/>
-          <w:sz w:val="24"/>
-          <w:szCs w:val="24"/>
-        </w:rPr>
-      </w:pPr>
-      <w:r>
-        <w:rPr>
-          <w:rFonts w:ascii="Arial" w:hAnsi="Arial" w:cs="Arial"/>
-          <w:sz w:val="24"/>
-          <w:szCs w:val="24"/>
-        </w:rPr>
-        <w:tab/>
-        <w:t>&gt;</w:t>
-      </w:r>
-      <w:proofErr w:type="spellStart"/>
-      <w:r>
-        <w:rPr>
-          <w:rFonts w:ascii="Arial" w:hAnsi="Arial" w:cs="Arial"/>
-          <w:sz w:val="24"/>
-          <w:szCs w:val="24"/>
-        </w:rPr>
-        <w:t>ping</w:t>
-      </w:r>
-      <w:proofErr w:type="spellEnd"/>
-      <w:r>
-        <w:rPr>
-          <w:rFonts w:ascii="Arial" w:hAnsi="Arial" w:cs="Arial"/>
-          <w:sz w:val="24"/>
-          <w:szCs w:val="24"/>
-        </w:rPr>
-        <w:t xml:space="preserve"> 192.168.40.100</w:t>
-      </w:r>
-    </w:p>
-    <w:p>
-      <w:pPr>
-        <w:jc w:val="both"/>
-        <w:rPr>
-          <w:rFonts w:ascii="Arial" w:hAnsi="Arial" w:cs="Arial"/>
-          <w:sz w:val="24"/>
-          <w:szCs w:val="24"/>
-        </w:rPr>
-      </w:pPr>
-      <w:r>
-        <w:rPr>
-          <w:rFonts w:ascii="Arial" w:hAnsi="Arial" w:cs="Arial"/>
-          <w:sz w:val="24"/>
-          <w:szCs w:val="24"/>
-        </w:rPr>
-        <w:t xml:space="preserve">    Es pot tenir </w:t>
-      </w:r>
-      <w:r>
-        <w:rPr>
-          <w:rFonts w:ascii="Arial" w:hAnsi="Arial" w:cs="Arial"/>
-          <w:sz w:val="24"/>
-          <w:szCs w:val="24"/>
-        </w:rPr>
-        <w:t>comunicació</w:t>
-      </w:r>
-      <w:r>
-        <w:rPr>
-          <w:rFonts w:ascii="Arial" w:hAnsi="Arial" w:cs="Arial"/>
-          <w:sz w:val="24"/>
-          <w:szCs w:val="24"/>
-        </w:rPr>
-        <w:t xml:space="preserve"> entre dos PC </w:t>
-      </w:r>
-      <w:r>
-        <w:rPr>
-          <w:rFonts w:ascii="Arial" w:hAnsi="Arial" w:cs="Arial"/>
-          <w:sz w:val="24"/>
-          <w:szCs w:val="24"/>
-        </w:rPr>
-        <w:t>connectats</w:t>
-      </w:r>
-      <w:r>
-        <w:rPr>
-          <w:rFonts w:ascii="Arial" w:hAnsi="Arial" w:cs="Arial"/>
-          <w:sz w:val="24"/>
-          <w:szCs w:val="24"/>
-        </w:rPr>
-        <w:t xml:space="preserve"> per un pont (bridge)?</w:t>
-      </w:r>
-    </w:p>
-    <w:p>
-      <w:pPr>
-        <w:jc w:val="both"/>
-        <w:rPr>
-          <w:rFonts w:ascii="Arial" w:hAnsi="Arial" w:cs="Arial"/>
-          <w:sz w:val="24"/>
-          <w:szCs w:val="24"/>
-        </w:rPr>
-      </w:pPr>
-      <w:r>
-        <w:rPr>
-          <w:rFonts w:ascii="Arial" w:hAnsi="Arial" w:cs="Arial"/>
-          <w:sz w:val="24"/>
-          <w:szCs w:val="24"/>
-        </w:rPr>
-        <w:lastRenderedPageBreak/>
-        <w:tab/>
-        <w:t xml:space="preserve">NO: </w:t>
-      </w:r>
-      <w:r>
-        <w:rPr>
-          <w:rFonts w:ascii="Arial" w:hAnsi="Arial" w:cs="Arial"/>
-          <w:sz w:val="24"/>
-          <w:szCs w:val="24"/>
-        </w:rPr>
-        <w:t>Perquè</w:t>
-      </w:r>
-      <w:r>
-        <w:rPr>
-          <w:rFonts w:ascii="Arial" w:hAnsi="Arial" w:cs="Arial"/>
-          <w:sz w:val="24"/>
-          <w:szCs w:val="24"/>
-        </w:rPr>
-        <w:t xml:space="preserve"> no estan a la mateixa xarxa. No encaixa el prefix de subxarxa.</w:t>
-      </w:r>
-    </w:p>
-    <w:p>
-      <w:pPr>
-        <w:jc w:val="both"/>
-        <w:rPr>
-          <w:rFonts w:ascii="Arial" w:hAnsi="Arial" w:cs="Arial"/>
-          <w:sz w:val="24"/>
-          <w:szCs w:val="24"/>
-        </w:rPr>
-      </w:pPr>
-      <w:r>
-        <w:rPr>
-          <w:rFonts w:ascii="Arial" w:hAnsi="Arial" w:cs="Arial"/>
-          <w:sz w:val="24"/>
-          <w:szCs w:val="24"/>
-        </w:rPr>
-        <w:tab/>
-      </w:r>
-      <w:r>
-        <w:rPr>
-          <w:rFonts w:ascii="Arial" w:hAnsi="Arial" w:cs="Arial"/>
-          <w:sz w:val="24"/>
-          <w:szCs w:val="24"/>
-        </w:rPr>
-        <w:t>Perquè</w:t>
-      </w:r>
-      <w:r>
-        <w:rPr>
-          <w:rFonts w:ascii="Arial" w:hAnsi="Arial" w:cs="Arial"/>
-          <w:sz w:val="24"/>
-          <w:szCs w:val="24"/>
-        </w:rPr>
-        <w:t xml:space="preserve"> tingui </w:t>
-      </w:r>
-      <w:r>
-        <w:rPr>
-          <w:rFonts w:ascii="Arial" w:hAnsi="Arial" w:cs="Arial"/>
-          <w:sz w:val="24"/>
-          <w:szCs w:val="24"/>
-        </w:rPr>
-        <w:t>connexió</w:t>
-      </w:r>
-      <w:r>
-        <w:rPr>
-          <w:rFonts w:ascii="Arial" w:hAnsi="Arial" w:cs="Arial"/>
-          <w:sz w:val="24"/>
-          <w:szCs w:val="24"/>
-        </w:rPr>
-        <w:t xml:space="preserve"> hem de </w:t>
-      </w:r>
-      <w:r>
-        <w:rPr>
-          <w:rFonts w:ascii="Arial" w:hAnsi="Arial" w:cs="Arial"/>
-          <w:sz w:val="24"/>
-          <w:szCs w:val="24"/>
-        </w:rPr>
-        <w:t>canviar-li</w:t>
-      </w:r>
-      <w:r>
-        <w:rPr>
-          <w:rFonts w:ascii="Arial" w:hAnsi="Arial" w:cs="Arial"/>
-          <w:sz w:val="24"/>
-          <w:szCs w:val="24"/>
-        </w:rPr>
-        <w:t xml:space="preserve"> la @IP per 192.168.40.X/24</w:t>
-      </w:r>
-    </w:p>
-    <w:p>
-      <w:pPr>
-        <w:jc w:val="both"/>
-        <w:rPr>
-          <w:rFonts w:ascii="Arial" w:hAnsi="Arial" w:cs="Arial"/>
-          <w:sz w:val="24"/>
-          <w:szCs w:val="24"/>
-        </w:rPr>
-      </w:pPr>
-      <w:r>
-        <w:rPr>
-          <w:rFonts w:ascii="Arial" w:hAnsi="Arial" w:cs="Arial"/>
-          <w:sz w:val="24"/>
-          <w:szCs w:val="24"/>
-        </w:rPr>
-        <w:t xml:space="preserve">    Modifique</w:t>
-      </w:r>
-      <w:r>
-        <w:rPr>
-          <w:rFonts w:ascii="Arial" w:hAnsi="Arial" w:cs="Arial"/>
-          <w:sz w:val="24"/>
-          <w:szCs w:val="24"/>
-        </w:rPr>
-        <w:t>m</w:t>
-      </w:r>
-      <w:r>
-        <w:rPr>
-          <w:rFonts w:ascii="Arial" w:hAnsi="Arial" w:cs="Arial"/>
-          <w:sz w:val="24"/>
-          <w:szCs w:val="24"/>
-        </w:rPr>
-        <w:t xml:space="preserve"> @IP.</w:t>
-      </w:r>
-    </w:p>
-    <w:p>
-      <w:pPr>
-        <w:jc w:val="both"/>
-        <w:rPr>
-          <w:rFonts w:ascii="Arial" w:hAnsi="Arial" w:cs="Arial"/>
-          <w:sz w:val="24"/>
-          <w:szCs w:val="24"/>
-        </w:rPr>
-      </w:pPr>
-      <w:r>
-        <w:rPr>
-          <w:rFonts w:ascii="Arial" w:hAnsi="Arial" w:cs="Arial"/>
-          <w:sz w:val="24"/>
-          <w:szCs w:val="24"/>
-        </w:rPr>
-        <w:tab/>
-        <w:t>&gt;</w:t>
-      </w:r>
-      <w:proofErr w:type="spellStart"/>
-      <w:r>
-        <w:rPr>
-          <w:rFonts w:ascii="Arial" w:hAnsi="Arial" w:cs="Arial"/>
-          <w:sz w:val="24"/>
-          <w:szCs w:val="24"/>
-        </w:rPr>
-        <w:t>sudo</w:t>
-      </w:r>
-      <w:proofErr w:type="spellEnd"/>
-      <w:r>
-        <w:rPr>
-          <w:rFonts w:ascii="Arial" w:hAnsi="Arial" w:cs="Arial"/>
-          <w:sz w:val="24"/>
-          <w:szCs w:val="24"/>
-        </w:rPr>
-        <w:t xml:space="preserve"> </w:t>
-      </w:r>
-      <w:proofErr w:type="spellStart"/>
-      <w:r>
-        <w:rPr>
-          <w:rFonts w:ascii="Arial" w:hAnsi="Arial" w:cs="Arial"/>
-          <w:sz w:val="24"/>
-          <w:szCs w:val="24"/>
-        </w:rPr>
-        <w:t>ifconfig</w:t>
-      </w:r>
-      <w:proofErr w:type="spellEnd"/>
-      <w:r>
-        <w:rPr>
-          <w:rFonts w:ascii="Arial" w:hAnsi="Arial" w:cs="Arial"/>
-          <w:sz w:val="24"/>
-          <w:szCs w:val="24"/>
-        </w:rPr>
-        <w:t xml:space="preserve"> eth0 192.168.40.103/16</w:t>
-      </w:r>
-    </w:p>
-    <w:p>
-      <w:pPr>
-        <w:jc w:val="both"/>
-        <w:rPr>
-          <w:rFonts w:ascii="Arial" w:hAnsi="Arial" w:cs="Arial"/>
-          <w:sz w:val="24"/>
-          <w:szCs w:val="24"/>
-        </w:rPr>
-      </w:pPr>
-      <w:r>
-        <w:rPr>
-          <w:rFonts w:ascii="Arial" w:hAnsi="Arial" w:cs="Arial"/>
-          <w:sz w:val="24"/>
-          <w:szCs w:val="24"/>
-        </w:rPr>
-        <w:t xml:space="preserve">    Convertir PC amb </w:t>
-      </w:r>
-      <w:proofErr w:type="spellStart"/>
-      <w:r>
-        <w:rPr>
-          <w:rFonts w:ascii="Arial" w:hAnsi="Arial" w:cs="Arial"/>
-          <w:sz w:val="24"/>
-          <w:szCs w:val="24"/>
-        </w:rPr>
-        <w:t>router</w:t>
-      </w:r>
-      <w:proofErr w:type="spellEnd"/>
-      <w:r>
-        <w:rPr>
-          <w:rFonts w:ascii="Arial" w:hAnsi="Arial" w:cs="Arial"/>
-          <w:sz w:val="24"/>
-          <w:szCs w:val="24"/>
-        </w:rPr>
-        <w:t>.</w:t>
-      </w:r>
-    </w:p>
-    <w:p>
-      <w:pPr>
-        <w:jc w:val="both"/>
-        <w:rPr>
-          <w:rFonts w:ascii="Arial" w:hAnsi="Arial" w:cs="Arial"/>
-          <w:sz w:val="24"/>
-          <w:szCs w:val="24"/>
-        </w:rPr>
-      </w:pPr>
-      <w:r>
-        <w:rPr>
-          <w:rFonts w:ascii="Arial" w:hAnsi="Arial" w:cs="Arial"/>
-          <w:sz w:val="24"/>
-          <w:szCs w:val="24"/>
-        </w:rPr>
-        <w:tab/>
-        <w:t>&gt;</w:t>
-      </w:r>
-      <w:proofErr w:type="spellStart"/>
-      <w:r>
-        <w:rPr>
-          <w:rFonts w:ascii="Arial" w:hAnsi="Arial" w:cs="Arial"/>
-          <w:sz w:val="24"/>
-          <w:szCs w:val="24"/>
-        </w:rPr>
-        <w:t>emacs</w:t>
-      </w:r>
-      <w:proofErr w:type="spellEnd"/>
-      <w:r>
-        <w:rPr>
-          <w:rFonts w:ascii="Arial" w:hAnsi="Arial" w:cs="Arial"/>
-          <w:sz w:val="24"/>
-          <w:szCs w:val="24"/>
-        </w:rPr>
-        <w:t xml:space="preserve"> /</w:t>
-      </w:r>
-      <w:proofErr w:type="spellStart"/>
-      <w:r>
-        <w:rPr>
-          <w:rFonts w:ascii="Arial" w:hAnsi="Arial" w:cs="Arial"/>
-          <w:sz w:val="24"/>
-          <w:szCs w:val="24"/>
-        </w:rPr>
-        <w:t>proc</w:t>
-      </w:r>
-      <w:proofErr w:type="spellEnd"/>
-      <w:r>
-        <w:rPr>
-          <w:rFonts w:ascii="Arial" w:hAnsi="Arial" w:cs="Arial"/>
-          <w:sz w:val="24"/>
-          <w:szCs w:val="24"/>
-        </w:rPr>
-        <w:t>/</w:t>
-      </w:r>
-      <w:proofErr w:type="spellStart"/>
-      <w:r>
-        <w:rPr>
-          <w:rFonts w:ascii="Arial" w:hAnsi="Arial" w:cs="Arial"/>
-          <w:sz w:val="24"/>
-          <w:szCs w:val="24"/>
-        </w:rPr>
-        <w:t>sys</w:t>
-      </w:r>
-      <w:proofErr w:type="spellEnd"/>
-      <w:r>
-        <w:rPr>
-          <w:rFonts w:ascii="Arial" w:hAnsi="Arial" w:cs="Arial"/>
-          <w:sz w:val="24"/>
-          <w:szCs w:val="24"/>
-        </w:rPr>
-        <w:t>/net/ipv4/</w:t>
-      </w:r>
-      <w:proofErr w:type="spellStart"/>
-      <w:r>
-        <w:rPr>
-          <w:rFonts w:ascii="Arial" w:hAnsi="Arial" w:cs="Arial"/>
-          <w:sz w:val="24"/>
-          <w:szCs w:val="24"/>
-        </w:rPr>
-        <w:t>ip_forward</w:t>
-      </w:r>
-      <w:proofErr w:type="spellEnd"/>
-    </w:p>
-    <w:p>
-      <w:pPr>
-        <w:jc w:val="both"/>
-        <w:rPr>
-          <w:rFonts w:ascii="Arial" w:hAnsi="Arial" w:cs="Arial"/>
-          <w:sz w:val="24"/>
-          <w:szCs w:val="24"/>
-        </w:rPr>
-      </w:pPr>
-      <w:r>
-        <w:rPr>
-          <w:rFonts w:ascii="Arial" w:hAnsi="Arial" w:cs="Arial"/>
-          <w:sz w:val="24"/>
-          <w:szCs w:val="24"/>
-        </w:rPr>
-        <w:tab/>
-        <w:t xml:space="preserve"> </w:t>
+        <w:rPr>
+          <w:rFonts w:ascii="Arial" w:hAnsi="Arial" w:cs="Arial"/>
+          <w:b/>
+          <w:i/>
+          <w:sz w:val="20"/>
+          <w:szCs w:val="24"/>
+        </w:rPr>
+      </w:pPr>
+      <w:r>
+        <w:rPr>
+          <w:rFonts w:ascii="Baskerville Old Face" w:hAnsi="Baskerville Old Face" w:cs="Baskerville Old Face"/>
+          <w:b/>
+          <w:i/>
+          <w:sz w:val="28"/>
+          <w:szCs w:val="40"/>
+        </w:rPr>
+        <w:t xml:space="preserve">Obtenim la informació bàsica del nostre dispositiu. Això implica conèixer les següents </w:t>
+      </w:r>
+      <w:r>
+        <w:rPr>
+          <w:rFonts w:ascii="Baskerville Old Face" w:hAnsi="Baskerville Old Face" w:cs="Baskerville Old Face"/>
+          <w:b/>
+          <w:i/>
+          <w:sz w:val="28"/>
+          <w:szCs w:val="40"/>
+        </w:rPr>
+        <w:t>comandes</w:t>
       </w:r>
       <w:bookmarkStart w:id="0" w:name="_GoBack"/>
       <w:bookmarkEnd w:id="0"/>
-    </w:p>
-    <w:p>
-      <w:pPr>
-        <w:jc w:val="both"/>
-        <w:rPr>
-          <w:rFonts w:ascii="Arial" w:hAnsi="Arial" w:cs="Arial"/>
-          <w:sz w:val="24"/>
-          <w:szCs w:val="24"/>
-        </w:rPr>
-      </w:pPr>
-      <w:r>
-        <w:rPr>
-          <w:rFonts w:ascii="Arial" w:hAnsi="Arial" w:cs="Arial"/>
-          <w:sz w:val="24"/>
-          <w:szCs w:val="24"/>
-        </w:rPr>
-        <w:t xml:space="preserve">    Ficar de </w:t>
+      <w:r>
+        <w:rPr>
+          <w:rFonts w:ascii="Baskerville Old Face" w:hAnsi="Baskerville Old Face" w:cs="Baskerville Old Face"/>
+          <w:b/>
+          <w:i/>
+          <w:sz w:val="28"/>
+          <w:szCs w:val="40"/>
+        </w:rPr>
+        <w:t>.</w:t>
+      </w:r>
+    </w:p>
+    <w:p>
+      <w:pPr>
+        <w:jc w:val="both"/>
+        <w:rPr>
+          <w:rFonts w:ascii="Arial" w:hAnsi="Arial" w:cs="Arial"/>
+          <w:sz w:val="24"/>
+          <w:szCs w:val="24"/>
+        </w:rPr>
+      </w:pPr>
+      <w:r>
+        <w:rPr>
+          <w:rFonts w:ascii="Arial" w:hAnsi="Arial" w:cs="Arial"/>
+          <w:sz w:val="24"/>
+          <w:szCs w:val="24"/>
+        </w:rPr>
+        <w:tab/>
+        <w:t>&gt;</w:t>
+      </w:r>
+      <w:proofErr w:type="spellStart"/>
+      <w:r>
+        <w:rPr>
+          <w:rFonts w:ascii="Arial" w:hAnsi="Arial" w:cs="Arial"/>
+          <w:sz w:val="24"/>
+          <w:szCs w:val="24"/>
+        </w:rPr>
+        <w:t>ifconfig</w:t>
+      </w:r>
+      <w:proofErr w:type="spellEnd"/>
+    </w:p>
+    <w:p>
+      <w:pPr>
+        <w:jc w:val="both"/>
+        <w:rPr>
+          <w:rFonts w:ascii="Arial" w:hAnsi="Arial" w:cs="Arial"/>
+          <w:sz w:val="24"/>
+          <w:szCs w:val="24"/>
+        </w:rPr>
+      </w:pPr>
+      <w:proofErr w:type="spellStart"/>
+      <w:r>
+        <w:rPr>
+          <w:rFonts w:ascii="Arial" w:hAnsi="Arial" w:cs="Arial"/>
+          <w:sz w:val="24"/>
+          <w:szCs w:val="24"/>
+        </w:rPr>
+        <w:t>Ethernet</w:t>
+      </w:r>
+      <w:proofErr w:type="spellEnd"/>
+      <w:r>
+        <w:rPr>
+          <w:rFonts w:ascii="Arial" w:hAnsi="Arial" w:cs="Arial"/>
+          <w:sz w:val="24"/>
+          <w:szCs w:val="24"/>
+        </w:rPr>
+        <w:t xml:space="preserve"> -&gt; </w:t>
+      </w:r>
+      <w:proofErr w:type="spellStart"/>
+      <w:r>
+        <w:rPr>
+          <w:rFonts w:ascii="Arial" w:hAnsi="Arial" w:cs="Arial"/>
+          <w:sz w:val="24"/>
+          <w:szCs w:val="24"/>
+        </w:rPr>
+        <w:t>inet</w:t>
+      </w:r>
+      <w:proofErr w:type="spellEnd"/>
+      <w:r>
+        <w:rPr>
+          <w:rFonts w:ascii="Arial" w:hAnsi="Arial" w:cs="Arial"/>
+          <w:sz w:val="24"/>
+          <w:szCs w:val="24"/>
+        </w:rPr>
+        <w:t xml:space="preserve"> addr:192.168.40.103</w:t>
+      </w:r>
+    </w:p>
+    <w:p>
+      <w:pPr>
+        <w:jc w:val="both"/>
+        <w:rPr>
+          <w:rFonts w:ascii="Arial" w:hAnsi="Arial" w:cs="Arial"/>
+          <w:sz w:val="24"/>
+          <w:szCs w:val="24"/>
+        </w:rPr>
+      </w:pPr>
+      <w:proofErr w:type="spellStart"/>
+      <w:r>
+        <w:rPr>
+          <w:rFonts w:ascii="Arial" w:hAnsi="Arial" w:cs="Arial"/>
+          <w:sz w:val="24"/>
+          <w:szCs w:val="24"/>
+        </w:rPr>
+        <w:t>My</w:t>
+      </w:r>
+      <w:proofErr w:type="spellEnd"/>
+      <w:r>
+        <w:rPr>
+          <w:rFonts w:ascii="Arial" w:hAnsi="Arial" w:cs="Arial"/>
+          <w:sz w:val="24"/>
+          <w:szCs w:val="24"/>
+        </w:rPr>
+        <w:t xml:space="preserve"> IP -&gt; 147.83.5.90</w:t>
+      </w:r>
+    </w:p>
+    <w:p>
+      <w:pPr>
+        <w:jc w:val="both"/>
+        <w:rPr>
+          <w:rFonts w:ascii="Arial" w:hAnsi="Arial" w:cs="Arial"/>
+          <w:sz w:val="24"/>
+          <w:szCs w:val="24"/>
+        </w:rPr>
+      </w:pPr>
+      <w:r>
+        <w:rPr>
+          <w:rFonts w:ascii="Arial" w:hAnsi="Arial" w:cs="Arial"/>
+          <w:sz w:val="24"/>
+          <w:szCs w:val="24"/>
+        </w:rPr>
+        <w:t xml:space="preserve">NAT -&gt; </w:t>
+      </w:r>
+      <w:proofErr w:type="spellStart"/>
+      <w:r>
+        <w:rPr>
+          <w:rFonts w:ascii="Arial" w:hAnsi="Arial" w:cs="Arial"/>
+          <w:sz w:val="24"/>
+          <w:szCs w:val="24"/>
+        </w:rPr>
+        <w:t>inet</w:t>
+      </w:r>
+      <w:proofErr w:type="spellEnd"/>
+      <w:r>
+        <w:rPr>
+          <w:rFonts w:ascii="Arial" w:hAnsi="Arial" w:cs="Arial"/>
+          <w:sz w:val="24"/>
+          <w:szCs w:val="24"/>
+        </w:rPr>
+        <w:t xml:space="preserve"> addr:192.168.40.0/24</w:t>
+      </w:r>
+    </w:p>
+    <w:p>
+      <w:pPr>
+        <w:jc w:val="both"/>
+        <w:rPr>
+          <w:rFonts w:ascii="Arial" w:hAnsi="Arial" w:cs="Arial"/>
+          <w:sz w:val="24"/>
+          <w:szCs w:val="24"/>
+        </w:rPr>
+      </w:pPr>
+      <w:r>
+        <w:rPr>
+          <w:rFonts w:ascii="Arial" w:hAnsi="Arial" w:cs="Arial"/>
+          <w:sz w:val="24"/>
+          <w:szCs w:val="24"/>
+        </w:rPr>
+        <w:tab/>
+        <w:t>Bcast:192.168.40.255</w:t>
+      </w:r>
+    </w:p>
+    <w:p>
+      <w:pPr>
+        <w:jc w:val="both"/>
+        <w:rPr>
+          <w:rFonts w:ascii="Arial" w:hAnsi="Arial" w:cs="Arial"/>
+          <w:sz w:val="24"/>
+          <w:szCs w:val="24"/>
+        </w:rPr>
+      </w:pPr>
+      <w:proofErr w:type="spellStart"/>
+      <w:r>
+        <w:rPr>
+          <w:rFonts w:ascii="Arial" w:hAnsi="Arial" w:cs="Arial"/>
+          <w:sz w:val="24"/>
+          <w:szCs w:val="24"/>
+        </w:rPr>
+        <w:t>Getway</w:t>
+      </w:r>
+      <w:proofErr w:type="spellEnd"/>
+      <w:r>
+        <w:rPr>
+          <w:rFonts w:ascii="Arial" w:hAnsi="Arial" w:cs="Arial"/>
+          <w:sz w:val="24"/>
+          <w:szCs w:val="24"/>
+        </w:rPr>
+        <w:t xml:space="preserve"> -&gt; 192.168.40.1</w:t>
+      </w:r>
+    </w:p>
+    <w:p>
+      <w:pPr>
+        <w:jc w:val="both"/>
+        <w:rPr>
+          <w:rFonts w:ascii="Arial" w:hAnsi="Arial" w:cs="Arial"/>
+          <w:sz w:val="24"/>
+          <w:szCs w:val="24"/>
+        </w:rPr>
+      </w:pPr>
+      <w:proofErr w:type="spellStart"/>
+      <w:r>
+        <w:rPr>
+          <w:rFonts w:ascii="Arial" w:hAnsi="Arial" w:cs="Arial"/>
+          <w:sz w:val="24"/>
+          <w:szCs w:val="24"/>
+        </w:rPr>
+        <w:t>link</w:t>
+      </w:r>
+      <w:proofErr w:type="spellEnd"/>
+      <w:r>
+        <w:rPr>
+          <w:rFonts w:ascii="Arial" w:hAnsi="Arial" w:cs="Arial"/>
+          <w:sz w:val="24"/>
+          <w:szCs w:val="24"/>
+        </w:rPr>
+        <w:t xml:space="preserve">-local -&gt; 147.83.5.90 </w:t>
+      </w:r>
+    </w:p>
+    <w:p>
+      <w:pPr>
+        <w:jc w:val="both"/>
+        <w:rPr>
+          <w:rFonts w:ascii="Arial" w:hAnsi="Arial" w:cs="Arial"/>
+          <w:sz w:val="24"/>
+          <w:szCs w:val="24"/>
+        </w:rPr>
+      </w:pPr>
+      <w:r>
+        <w:rPr>
+          <w:rFonts w:ascii="Arial" w:hAnsi="Arial" w:cs="Arial"/>
+          <w:sz w:val="24"/>
+          <w:szCs w:val="24"/>
+        </w:rPr>
+        <w:t xml:space="preserve">Aquesta última adreça </w:t>
+      </w:r>
+      <w:r>
+        <w:rPr>
+          <w:rFonts w:ascii="Arial" w:hAnsi="Arial" w:cs="Arial"/>
+          <w:sz w:val="24"/>
+          <w:szCs w:val="24"/>
+        </w:rPr>
+        <w:t>es posa automàticament, no tenim cap @IP habilitada</w:t>
+      </w:r>
+      <w:r>
+        <w:rPr>
+          <w:rFonts w:ascii="Arial" w:hAnsi="Arial" w:cs="Arial"/>
+          <w:sz w:val="24"/>
+          <w:szCs w:val="24"/>
+        </w:rPr>
+        <w:t>.</w:t>
+      </w:r>
+    </w:p>
+    <w:p>
+      <w:pPr>
+        <w:jc w:val="both"/>
+        <w:rPr>
+          <w:rFonts w:ascii="Arial" w:hAnsi="Arial" w:cs="Arial"/>
+          <w:sz w:val="24"/>
+          <w:szCs w:val="24"/>
+        </w:rPr>
+      </w:pPr>
+    </w:p>
+    <w:p>
+      <w:pPr>
+        <w:rPr>
+          <w:rFonts w:ascii="Baskerville Old Face" w:hAnsi="Baskerville Old Face" w:cs="Baskerville Old Face"/>
+          <w:b/>
+          <w:i/>
+          <w:sz w:val="36"/>
+          <w:szCs w:val="40"/>
+        </w:rPr>
+      </w:pPr>
+      <w:r>
+        <w:rPr>
+          <w:rFonts w:ascii="Baskerville Old Face" w:hAnsi="Baskerville Old Face" w:cs="Baskerville Old Face"/>
+          <w:b/>
+          <w:i/>
+          <w:sz w:val="36"/>
+          <w:szCs w:val="40"/>
+        </w:rPr>
+        <w:t>Tasca 2</w:t>
+      </w:r>
+    </w:p>
+    <w:p>
+      <w:pPr>
+        <w:jc w:val="both"/>
+        <w:rPr>
+          <w:rFonts w:ascii="Arial" w:hAnsi="Arial" w:cs="Arial"/>
+          <w:sz w:val="24"/>
+          <w:szCs w:val="24"/>
+        </w:rPr>
+      </w:pPr>
+      <w:r>
+        <w:rPr>
+          <w:rFonts w:ascii="Baskerville Old Face" w:hAnsi="Baskerville Old Face" w:cs="Baskerville Old Face"/>
+          <w:b/>
+          <w:i/>
+          <w:sz w:val="28"/>
+          <w:szCs w:val="40"/>
+        </w:rPr>
+        <w:t xml:space="preserve">Afegim una porta d'enllaç a l'@ 192.168.40.1, </w:t>
+      </w:r>
+      <w:r>
+        <w:rPr>
+          <w:rFonts w:ascii="Baskerville Old Face" w:hAnsi="Baskerville Old Face" w:cs="Baskerville Old Face"/>
+          <w:b/>
+          <w:i/>
+          <w:sz w:val="28"/>
+          <w:szCs w:val="40"/>
+        </w:rPr>
+        <w:t xml:space="preserve">que ens </w:t>
+      </w:r>
+      <w:r>
+        <w:rPr>
+          <w:rFonts w:ascii="Baskerville Old Face" w:hAnsi="Baskerville Old Face" w:cs="Baskerville Old Face"/>
+          <w:b/>
+          <w:i/>
+          <w:sz w:val="28"/>
+          <w:szCs w:val="40"/>
+        </w:rPr>
+        <w:t xml:space="preserve">permet </w:t>
+      </w:r>
+      <w:r>
+        <w:rPr>
+          <w:rFonts w:ascii="Baskerville Old Face" w:hAnsi="Baskerville Old Face" w:cs="Baskerville Old Face"/>
+          <w:b/>
+          <w:i/>
+          <w:sz w:val="28"/>
+          <w:szCs w:val="40"/>
+        </w:rPr>
+        <w:t>l’accés</w:t>
+      </w:r>
+      <w:r>
+        <w:rPr>
+          <w:rFonts w:ascii="Baskerville Old Face" w:hAnsi="Baskerville Old Face" w:cs="Baskerville Old Face"/>
+          <w:b/>
+          <w:i/>
+          <w:sz w:val="28"/>
+          <w:szCs w:val="40"/>
+        </w:rPr>
+        <w:t xml:space="preserve"> a internet.</w:t>
+      </w:r>
+    </w:p>
+    <w:p>
+      <w:pPr>
+        <w:jc w:val="both"/>
+        <w:rPr>
+          <w:rFonts w:ascii="Arial" w:hAnsi="Arial" w:cs="Arial"/>
+          <w:sz w:val="24"/>
+          <w:szCs w:val="24"/>
+        </w:rPr>
+      </w:pPr>
+      <w:r>
+        <w:rPr>
+          <w:rFonts w:ascii="Arial" w:hAnsi="Arial" w:cs="Arial"/>
+          <w:sz w:val="24"/>
+          <w:szCs w:val="24"/>
+        </w:rPr>
+        <w:tab/>
+        <w:t>&gt;</w:t>
+      </w:r>
+      <w:proofErr w:type="spellStart"/>
+      <w:r>
+        <w:rPr>
+          <w:rFonts w:ascii="Arial" w:hAnsi="Arial" w:cs="Arial"/>
+          <w:sz w:val="24"/>
+          <w:szCs w:val="24"/>
+        </w:rPr>
+        <w:t>sudo</w:t>
+      </w:r>
+      <w:proofErr w:type="spellEnd"/>
+      <w:r>
+        <w:rPr>
+          <w:rFonts w:ascii="Arial" w:hAnsi="Arial" w:cs="Arial"/>
+          <w:sz w:val="24"/>
+          <w:szCs w:val="24"/>
+        </w:rPr>
+        <w:t xml:space="preserve"> </w:t>
+      </w:r>
+      <w:proofErr w:type="spellStart"/>
+      <w:r>
+        <w:rPr>
+          <w:rFonts w:ascii="Arial" w:hAnsi="Arial" w:cs="Arial"/>
+          <w:sz w:val="24"/>
+          <w:szCs w:val="24"/>
+        </w:rPr>
+        <w:t>route</w:t>
+      </w:r>
+      <w:proofErr w:type="spellEnd"/>
+      <w:r>
+        <w:rPr>
+          <w:rFonts w:ascii="Arial" w:hAnsi="Arial" w:cs="Arial"/>
+          <w:sz w:val="24"/>
+          <w:szCs w:val="24"/>
+        </w:rPr>
+        <w:t xml:space="preserve"> </w:t>
+      </w:r>
+      <w:proofErr w:type="spellStart"/>
+      <w:r>
+        <w:rPr>
+          <w:rFonts w:ascii="Arial" w:hAnsi="Arial" w:cs="Arial"/>
+          <w:sz w:val="24"/>
+          <w:szCs w:val="24"/>
+        </w:rPr>
+        <w:t>add</w:t>
+      </w:r>
+      <w:proofErr w:type="spellEnd"/>
+      <w:r>
+        <w:rPr>
+          <w:rFonts w:ascii="Arial" w:hAnsi="Arial" w:cs="Arial"/>
+          <w:sz w:val="24"/>
+          <w:szCs w:val="24"/>
+        </w:rPr>
+        <w:t xml:space="preserve"> </w:t>
       </w:r>
       <w:proofErr w:type="spellStart"/>
       <w:r>
@@ -1943,57 +1181,1182 @@
         </w:rPr>
         <w:t xml:space="preserve"> </w:t>
       </w:r>
-      <w:r>
-        <w:rPr>
-          <w:rFonts w:ascii="Arial" w:hAnsi="Arial" w:cs="Arial"/>
-          <w:sz w:val="24"/>
-          <w:szCs w:val="24"/>
+      <w:proofErr w:type="spellStart"/>
+      <w:r>
+        <w:rPr>
+          <w:rFonts w:ascii="Arial" w:hAnsi="Arial" w:cs="Arial"/>
+          <w:sz w:val="24"/>
+          <w:szCs w:val="24"/>
+        </w:rPr>
+        <w:t>gw</w:t>
+      </w:r>
+      <w:proofErr w:type="spellEnd"/>
+      <w:r>
+        <w:rPr>
+          <w:rFonts w:ascii="Arial" w:hAnsi="Arial" w:cs="Arial"/>
+          <w:sz w:val="24"/>
+          <w:szCs w:val="24"/>
+        </w:rPr>
+        <w:t xml:space="preserve"> 192.168.40.1</w:t>
+      </w:r>
+    </w:p>
+    <w:p>
+      <w:pPr>
+        <w:jc w:val="both"/>
+        <w:rPr>
+          <w:rFonts w:ascii="Arial" w:hAnsi="Arial" w:cs="Arial"/>
+          <w:sz w:val="24"/>
+          <w:szCs w:val="24"/>
+        </w:rPr>
+      </w:pPr>
+    </w:p>
+    <w:p>
+      <w:pPr>
+        <w:pStyle w:val="Standard"/>
+        <w:jc w:val="both"/>
+        <w:rPr>
+          <w:rFonts w:ascii="Baskerville Old Face" w:hAnsi="Baskerville Old Face" w:cs="Baskerville Old Face"/>
+          <w:b/>
+          <w:sz w:val="40"/>
+          <w:szCs w:val="40"/>
+          <w:lang w:val="ca-ES"/>
+        </w:rPr>
+      </w:pPr>
+      <w:r>
+        <w:rPr>
+          <w:rFonts w:ascii="Baskerville Old Face" w:hAnsi="Baskerville Old Face" w:cs="Baskerville Old Face"/>
+          <w:b/>
+          <w:sz w:val="40"/>
+          <w:szCs w:val="40"/>
+          <w:lang w:val="ca-ES"/>
+        </w:rPr>
+        <w:t>2</w:t>
+      </w:r>
+      <w:r>
+        <w:rPr>
+          <w:rFonts w:ascii="Baskerville Old Face" w:hAnsi="Baskerville Old Face" w:cs="Baskerville Old Face"/>
+          <w:b/>
+          <w:sz w:val="40"/>
+          <w:szCs w:val="40"/>
+          <w:lang w:val="ca-ES"/>
+        </w:rPr>
+        <w:t xml:space="preserve"> </w:t>
+      </w:r>
+      <w:r>
+        <w:rPr>
+          <w:rFonts w:ascii="Baskerville Old Face" w:hAnsi="Baskerville Old Face" w:cs="Baskerville Old Face"/>
+          <w:b/>
+          <w:sz w:val="40"/>
+          <w:szCs w:val="40"/>
+          <w:lang w:val="ca-ES"/>
+        </w:rPr>
+        <w:t>Modificacions</w:t>
+      </w:r>
+    </w:p>
+    <w:p>
+      <w:pPr>
+        <w:rPr>
+          <w:rFonts w:ascii="Baskerville Old Face" w:hAnsi="Baskerville Old Face" w:cs="Baskerville Old Face"/>
+          <w:b/>
+          <w:i/>
+          <w:sz w:val="36"/>
+          <w:szCs w:val="40"/>
+        </w:rPr>
+      </w:pPr>
+      <w:r>
+        <w:rPr>
+          <w:rFonts w:ascii="Baskerville Old Face" w:hAnsi="Baskerville Old Face" w:cs="Baskerville Old Face"/>
+          <w:b/>
+          <w:i/>
+          <w:sz w:val="36"/>
+          <w:szCs w:val="40"/>
+        </w:rPr>
+        <w:t>Tasca 3</w:t>
+      </w:r>
+    </w:p>
+    <w:p>
+      <w:pPr>
+        <w:rPr>
+          <w:rFonts w:ascii="Baskerville Old Face" w:hAnsi="Baskerville Old Face" w:cs="Baskerville Old Face"/>
+          <w:b/>
+          <w:i/>
+          <w:sz w:val="28"/>
+          <w:szCs w:val="40"/>
+        </w:rPr>
+      </w:pPr>
+      <w:r>
+        <w:rPr>
+          <w:rFonts w:ascii="Baskerville Old Face" w:hAnsi="Baskerville Old Face" w:cs="Baskerville Old Face"/>
+          <w:b/>
+          <w:i/>
+          <w:sz w:val="28"/>
+          <w:szCs w:val="40"/>
+        </w:rPr>
+        <w:t xml:space="preserve">Primer de tot </w:t>
+      </w:r>
+      <w:proofErr w:type="spellStart"/>
+      <w:r>
+        <w:rPr>
+          <w:rFonts w:ascii="Baskerville Old Face" w:hAnsi="Baskerville Old Face" w:cs="Baskerville Old Face"/>
+          <w:b/>
+          <w:i/>
+          <w:sz w:val="28"/>
+          <w:szCs w:val="40"/>
+        </w:rPr>
+        <w:t>d</w:t>
+      </w:r>
+      <w:r>
+        <w:rPr>
+          <w:rFonts w:ascii="Baskerville Old Face" w:hAnsi="Baskerville Old Face" w:cs="Baskerville Old Face"/>
+          <w:b/>
+          <w:i/>
+          <w:sz w:val="28"/>
+          <w:szCs w:val="40"/>
+        </w:rPr>
+        <w:t>es</w:t>
+      </w:r>
+      <w:r>
+        <w:rPr>
+          <w:rFonts w:ascii="Baskerville Old Face" w:hAnsi="Baskerville Old Face" w:cs="Baskerville Old Face"/>
+          <w:b/>
+          <w:i/>
+          <w:sz w:val="28"/>
+          <w:szCs w:val="40"/>
+        </w:rPr>
+        <w:t>h</w:t>
+      </w:r>
+      <w:r>
+        <w:rPr>
+          <w:rFonts w:ascii="Baskerville Old Face" w:hAnsi="Baskerville Old Face" w:cs="Baskerville Old Face"/>
+          <w:b/>
+          <w:i/>
+          <w:sz w:val="28"/>
+          <w:szCs w:val="40"/>
+        </w:rPr>
+        <w:t>abilitem</w:t>
+      </w:r>
+      <w:proofErr w:type="spellEnd"/>
+      <w:r>
+        <w:rPr>
+          <w:rFonts w:ascii="Baskerville Old Face" w:hAnsi="Baskerville Old Face" w:cs="Baskerville Old Face"/>
+          <w:b/>
+          <w:i/>
+          <w:sz w:val="28"/>
+          <w:szCs w:val="40"/>
+        </w:rPr>
+        <w:t xml:space="preserve"> el gestor de xarxes i posem ‘</w:t>
+      </w:r>
+      <w:r>
+        <w:rPr>
+          <w:rFonts w:ascii="Baskerville Old Face" w:hAnsi="Baskerville Old Face" w:cs="Baskerville Old Face"/>
+          <w:b/>
+          <w:i/>
+          <w:sz w:val="28"/>
+          <w:szCs w:val="40"/>
+        </w:rPr>
+        <w:t>eth0</w:t>
+      </w:r>
+      <w:r>
+        <w:rPr>
+          <w:rFonts w:ascii="Baskerville Old Face" w:hAnsi="Baskerville Old Face" w:cs="Baskerville Old Face"/>
+          <w:b/>
+          <w:i/>
+          <w:sz w:val="28"/>
+          <w:szCs w:val="40"/>
+        </w:rPr>
+        <w:t>’</w:t>
+      </w:r>
+      <w:r>
+        <w:rPr>
+          <w:rFonts w:ascii="Baskerville Old Face" w:hAnsi="Baskerville Old Face" w:cs="Baskerville Old Face"/>
+          <w:b/>
+          <w:i/>
+          <w:sz w:val="28"/>
+          <w:szCs w:val="40"/>
+        </w:rPr>
+        <w:t xml:space="preserve"> i </w:t>
+      </w:r>
+      <w:r>
+        <w:rPr>
+          <w:rFonts w:ascii="Baskerville Old Face" w:hAnsi="Baskerville Old Face" w:cs="Baskerville Old Face"/>
+          <w:b/>
+          <w:i/>
+          <w:sz w:val="28"/>
+          <w:szCs w:val="40"/>
+        </w:rPr>
+        <w:t>‘</w:t>
+      </w:r>
+      <w:r>
+        <w:rPr>
+          <w:rFonts w:ascii="Baskerville Old Face" w:hAnsi="Baskerville Old Face" w:cs="Baskerville Old Face"/>
+          <w:b/>
+          <w:i/>
+          <w:sz w:val="28"/>
+          <w:szCs w:val="40"/>
+        </w:rPr>
+        <w:t>eth1</w:t>
+      </w:r>
+      <w:r>
+        <w:rPr>
+          <w:rFonts w:ascii="Baskerville Old Face" w:hAnsi="Baskerville Old Face" w:cs="Baskerville Old Face"/>
+          <w:b/>
+          <w:i/>
+          <w:sz w:val="28"/>
+          <w:szCs w:val="40"/>
+        </w:rPr>
+        <w:t>’ una adreça</w:t>
+      </w:r>
+      <w:r>
+        <w:rPr>
+          <w:rFonts w:ascii="Baskerville Old Face" w:hAnsi="Baskerville Old Face" w:cs="Baskerville Old Face"/>
+          <w:b/>
+          <w:i/>
+          <w:sz w:val="28"/>
+          <w:szCs w:val="40"/>
+        </w:rPr>
+        <w:t xml:space="preserve"> 0.0.0.0</w:t>
+      </w:r>
+    </w:p>
+    <w:p>
+      <w:pPr>
+        <w:jc w:val="both"/>
+        <w:rPr>
+          <w:rFonts w:ascii="Arial" w:hAnsi="Arial" w:cs="Arial"/>
+          <w:sz w:val="24"/>
+          <w:szCs w:val="24"/>
+        </w:rPr>
+      </w:pPr>
+      <w:r>
+        <w:rPr>
+          <w:rFonts w:ascii="Arial" w:hAnsi="Arial" w:cs="Arial"/>
+          <w:sz w:val="24"/>
+          <w:szCs w:val="24"/>
+        </w:rPr>
+        <w:tab/>
+        <w:t>&gt;</w:t>
+      </w:r>
+      <w:proofErr w:type="spellStart"/>
+      <w:r>
+        <w:rPr>
+          <w:rFonts w:ascii="Arial" w:hAnsi="Arial" w:cs="Arial"/>
+          <w:sz w:val="24"/>
+          <w:szCs w:val="24"/>
+        </w:rPr>
+        <w:t>brctl</w:t>
+      </w:r>
+      <w:proofErr w:type="spellEnd"/>
+      <w:r>
+        <w:rPr>
+          <w:rFonts w:ascii="Arial" w:hAnsi="Arial" w:cs="Arial"/>
+          <w:sz w:val="24"/>
+          <w:szCs w:val="24"/>
+        </w:rPr>
+        <w:t xml:space="preserve"> </w:t>
+      </w:r>
+      <w:proofErr w:type="spellStart"/>
+      <w:r>
+        <w:rPr>
+          <w:rFonts w:ascii="Arial" w:hAnsi="Arial" w:cs="Arial"/>
+          <w:sz w:val="24"/>
+          <w:szCs w:val="24"/>
+        </w:rPr>
+        <w:t>addbr</w:t>
+      </w:r>
+      <w:proofErr w:type="spellEnd"/>
+      <w:r>
+        <w:rPr>
+          <w:rFonts w:ascii="Arial" w:hAnsi="Arial" w:cs="Arial"/>
+          <w:sz w:val="24"/>
+          <w:szCs w:val="24"/>
+        </w:rPr>
+        <w:t xml:space="preserve"> br0</w:t>
+      </w:r>
+    </w:p>
+    <w:p>
+      <w:pPr>
+        <w:jc w:val="both"/>
+        <w:rPr>
+          <w:rFonts w:ascii="Arial" w:hAnsi="Arial" w:cs="Arial"/>
+          <w:sz w:val="24"/>
+          <w:szCs w:val="24"/>
+        </w:rPr>
+      </w:pPr>
+      <w:r>
+        <w:rPr>
+          <w:rFonts w:ascii="Arial" w:hAnsi="Arial" w:cs="Arial"/>
+          <w:sz w:val="24"/>
+          <w:szCs w:val="24"/>
+        </w:rPr>
+        <w:tab/>
+        <w:t>&gt;</w:t>
+      </w:r>
+      <w:proofErr w:type="spellStart"/>
+      <w:r>
+        <w:rPr>
+          <w:rFonts w:ascii="Arial" w:hAnsi="Arial" w:cs="Arial"/>
+          <w:sz w:val="24"/>
+          <w:szCs w:val="24"/>
+        </w:rPr>
+        <w:t>brctl</w:t>
+      </w:r>
+      <w:proofErr w:type="spellEnd"/>
+      <w:r>
+        <w:rPr>
+          <w:rFonts w:ascii="Arial" w:hAnsi="Arial" w:cs="Arial"/>
+          <w:sz w:val="24"/>
+          <w:szCs w:val="24"/>
+        </w:rPr>
+        <w:t xml:space="preserve"> </w:t>
+      </w:r>
+      <w:proofErr w:type="spellStart"/>
+      <w:r>
+        <w:rPr>
+          <w:rFonts w:ascii="Arial" w:hAnsi="Arial" w:cs="Arial"/>
+          <w:sz w:val="24"/>
+          <w:szCs w:val="24"/>
+        </w:rPr>
+        <w:t>addif</w:t>
+      </w:r>
+      <w:proofErr w:type="spellEnd"/>
+      <w:r>
+        <w:rPr>
+          <w:rFonts w:ascii="Arial" w:hAnsi="Arial" w:cs="Arial"/>
+          <w:sz w:val="24"/>
+          <w:szCs w:val="24"/>
+        </w:rPr>
+        <w:t xml:space="preserve"> br0 eth0</w:t>
+      </w:r>
+    </w:p>
+    <w:p>
+      <w:pPr>
+        <w:jc w:val="both"/>
+        <w:rPr>
+          <w:rFonts w:ascii="Arial" w:hAnsi="Arial" w:cs="Arial"/>
+          <w:sz w:val="24"/>
+          <w:szCs w:val="24"/>
+        </w:rPr>
+      </w:pPr>
+      <w:r>
+        <w:rPr>
+          <w:rFonts w:ascii="Arial" w:hAnsi="Arial" w:cs="Arial"/>
+          <w:sz w:val="24"/>
+          <w:szCs w:val="24"/>
+        </w:rPr>
+        <w:tab/>
+        <w:t>&gt;</w:t>
+      </w:r>
+      <w:proofErr w:type="spellStart"/>
+      <w:r>
+        <w:rPr>
+          <w:rFonts w:ascii="Arial" w:hAnsi="Arial" w:cs="Arial"/>
+          <w:sz w:val="24"/>
+          <w:szCs w:val="24"/>
+        </w:rPr>
+        <w:t>brctl</w:t>
+      </w:r>
+      <w:proofErr w:type="spellEnd"/>
+      <w:r>
+        <w:rPr>
+          <w:rFonts w:ascii="Arial" w:hAnsi="Arial" w:cs="Arial"/>
+          <w:sz w:val="24"/>
+          <w:szCs w:val="24"/>
+        </w:rPr>
+        <w:t xml:space="preserve"> </w:t>
+      </w:r>
+      <w:proofErr w:type="spellStart"/>
+      <w:r>
+        <w:rPr>
+          <w:rFonts w:ascii="Arial" w:hAnsi="Arial" w:cs="Arial"/>
+          <w:sz w:val="24"/>
+          <w:szCs w:val="24"/>
+        </w:rPr>
+        <w:t>addif</w:t>
+      </w:r>
+      <w:proofErr w:type="spellEnd"/>
+      <w:r>
+        <w:rPr>
+          <w:rFonts w:ascii="Arial" w:hAnsi="Arial" w:cs="Arial"/>
+          <w:sz w:val="24"/>
+          <w:szCs w:val="24"/>
+        </w:rPr>
+        <w:t xml:space="preserve"> br0 eth1</w:t>
+      </w:r>
+    </w:p>
+    <w:p>
+      <w:pPr>
+        <w:jc w:val="both"/>
+        <w:rPr>
+          <w:rFonts w:ascii="Arial" w:hAnsi="Arial" w:cs="Arial"/>
+          <w:sz w:val="24"/>
+          <w:szCs w:val="24"/>
+        </w:rPr>
+      </w:pPr>
+      <w:r>
+        <w:rPr>
+          <w:rFonts w:ascii="Arial" w:hAnsi="Arial" w:cs="Arial"/>
+          <w:sz w:val="24"/>
+          <w:szCs w:val="24"/>
+        </w:rPr>
+        <w:lastRenderedPageBreak/>
+        <w:tab/>
+        <w:t>&gt;</w:t>
+      </w:r>
+      <w:proofErr w:type="spellStart"/>
+      <w:r>
+        <w:rPr>
+          <w:rFonts w:ascii="Arial" w:hAnsi="Arial" w:cs="Arial"/>
+          <w:sz w:val="24"/>
+          <w:szCs w:val="24"/>
+        </w:rPr>
+        <w:t>brctl</w:t>
+      </w:r>
+      <w:proofErr w:type="spellEnd"/>
+      <w:r>
+        <w:rPr>
+          <w:rFonts w:ascii="Arial" w:hAnsi="Arial" w:cs="Arial"/>
+          <w:sz w:val="24"/>
+          <w:szCs w:val="24"/>
+        </w:rPr>
+        <w:t xml:space="preserve"> show</w:t>
+      </w:r>
+    </w:p>
+    <w:p>
+      <w:pPr>
+        <w:jc w:val="both"/>
+        <w:rPr>
+          <w:rFonts w:ascii="Arial" w:hAnsi="Arial" w:cs="Arial"/>
+          <w:sz w:val="24"/>
+          <w:szCs w:val="24"/>
+        </w:rPr>
+      </w:pPr>
+      <w:r>
+        <w:rPr>
+          <w:rFonts w:ascii="Baskerville Old Face" w:hAnsi="Baskerville Old Face" w:cs="Baskerville Old Face"/>
+          <w:b/>
+          <w:i/>
+          <w:sz w:val="28"/>
+          <w:szCs w:val="40"/>
+        </w:rPr>
+        <w:t>Tr</w:t>
+      </w:r>
+      <w:r>
+        <w:rPr>
+          <w:rFonts w:ascii="Baskerville Old Face" w:hAnsi="Baskerville Old Face" w:cs="Baskerville Old Face"/>
+          <w:b/>
+          <w:i/>
+          <w:sz w:val="28"/>
+          <w:szCs w:val="40"/>
+        </w:rPr>
+        <w:t>eballem amb 'br0' per tant l'hem de configurar.</w:t>
+      </w:r>
+    </w:p>
+    <w:p>
+      <w:pPr>
+        <w:jc w:val="both"/>
+        <w:rPr>
+          <w:rFonts w:ascii="Arial" w:hAnsi="Arial" w:cs="Arial"/>
+          <w:sz w:val="24"/>
+          <w:szCs w:val="24"/>
+        </w:rPr>
+      </w:pPr>
+      <w:r>
+        <w:rPr>
+          <w:rFonts w:ascii="Arial" w:hAnsi="Arial" w:cs="Arial"/>
+          <w:sz w:val="24"/>
+          <w:szCs w:val="24"/>
+        </w:rPr>
+        <w:tab/>
+        <w:t>&gt;</w:t>
+      </w:r>
+      <w:proofErr w:type="spellStart"/>
+      <w:r>
+        <w:rPr>
+          <w:rFonts w:ascii="Arial" w:hAnsi="Arial" w:cs="Arial"/>
+          <w:sz w:val="24"/>
+          <w:szCs w:val="24"/>
+        </w:rPr>
+        <w:t>ifconfig</w:t>
+      </w:r>
+      <w:proofErr w:type="spellEnd"/>
+      <w:r>
+        <w:rPr>
+          <w:rFonts w:ascii="Arial" w:hAnsi="Arial" w:cs="Arial"/>
+          <w:sz w:val="24"/>
+          <w:szCs w:val="24"/>
+        </w:rPr>
+        <w:t xml:space="preserve"> br0 192.168.40.X</w:t>
+      </w:r>
+      <w:r>
+        <w:rPr>
+          <w:rFonts w:ascii="Arial" w:hAnsi="Arial" w:cs="Arial"/>
+          <w:sz w:val="24"/>
+          <w:szCs w:val="24"/>
+        </w:rPr>
+        <w:t>/24</w:t>
+      </w:r>
+    </w:p>
+    <w:p>
+      <w:pPr>
+        <w:jc w:val="both"/>
+        <w:rPr>
+          <w:rFonts w:ascii="Arial" w:hAnsi="Arial" w:cs="Arial"/>
+          <w:sz w:val="24"/>
+          <w:szCs w:val="24"/>
+        </w:rPr>
+      </w:pPr>
+    </w:p>
+    <w:p>
+      <w:pPr>
+        <w:rPr>
+          <w:rFonts w:ascii="Baskerville Old Face" w:hAnsi="Baskerville Old Face" w:cs="Baskerville Old Face"/>
+          <w:b/>
+          <w:i/>
+          <w:sz w:val="36"/>
+          <w:szCs w:val="40"/>
+        </w:rPr>
+      </w:pPr>
+      <w:r>
+        <w:rPr>
+          <w:rFonts w:ascii="Baskerville Old Face" w:hAnsi="Baskerville Old Face" w:cs="Baskerville Old Face"/>
+          <w:b/>
+          <w:i/>
+          <w:sz w:val="36"/>
+          <w:szCs w:val="40"/>
+        </w:rPr>
+        <w:t xml:space="preserve">Tasca </w:t>
+      </w:r>
+      <w:r>
+        <w:rPr>
+          <w:rFonts w:ascii="Baskerville Old Face" w:hAnsi="Baskerville Old Face" w:cs="Baskerville Old Face"/>
+          <w:b/>
+          <w:i/>
+          <w:sz w:val="36"/>
+          <w:szCs w:val="40"/>
+        </w:rPr>
+        <w:t>4</w:t>
+      </w:r>
+    </w:p>
+    <w:p>
+      <w:pPr>
+        <w:jc w:val="both"/>
+        <w:rPr>
+          <w:rFonts w:ascii="Arial" w:hAnsi="Arial" w:cs="Arial"/>
+          <w:sz w:val="24"/>
+          <w:szCs w:val="24"/>
+        </w:rPr>
+      </w:pPr>
+      <w:r>
+        <w:rPr>
+          <w:rFonts w:ascii="Baskerville Old Face" w:hAnsi="Baskerville Old Face" w:cs="Baskerville Old Face"/>
+          <w:b/>
+          <w:i/>
+          <w:sz w:val="28"/>
+          <w:szCs w:val="40"/>
+        </w:rPr>
+        <w:t xml:space="preserve">Escollim una @IP d'un dels </w:t>
+      </w:r>
+      <w:r>
+        <w:rPr>
+          <w:rFonts w:ascii="Baskerville Old Face" w:hAnsi="Baskerville Old Face" w:cs="Baskerville Old Face"/>
+          <w:b/>
+          <w:i/>
+          <w:sz w:val="28"/>
+          <w:szCs w:val="40"/>
+        </w:rPr>
+        <w:t>a</w:t>
+      </w:r>
+      <w:r>
+        <w:rPr>
+          <w:rFonts w:ascii="Baskerville Old Face" w:hAnsi="Baskerville Old Face" w:cs="Baskerville Old Face"/>
+          <w:b/>
+          <w:i/>
+          <w:sz w:val="28"/>
+          <w:szCs w:val="40"/>
+        </w:rPr>
+        <w:t>l</w:t>
+      </w:r>
+      <w:r>
+        <w:rPr>
+          <w:rFonts w:ascii="Baskerville Old Face" w:hAnsi="Baskerville Old Face" w:cs="Baskerville Old Face"/>
+          <w:b/>
+          <w:i/>
+          <w:sz w:val="28"/>
+          <w:szCs w:val="40"/>
+        </w:rPr>
+        <w:t>t</w:t>
+      </w:r>
+      <w:r>
+        <w:rPr>
+          <w:rFonts w:ascii="Baskerville Old Face" w:hAnsi="Baskerville Old Face" w:cs="Baskerville Old Face"/>
+          <w:b/>
+          <w:i/>
+          <w:sz w:val="28"/>
+          <w:szCs w:val="40"/>
+        </w:rPr>
+        <w:t>res ordinadors i li fem un PING, d’aquesta manera podem veure si la connexió és correcte.</w:t>
+      </w:r>
+    </w:p>
+    <w:p>
+      <w:pPr>
+        <w:jc w:val="both"/>
+        <w:rPr>
+          <w:rFonts w:ascii="Arial" w:hAnsi="Arial" w:cs="Arial"/>
+          <w:sz w:val="24"/>
+          <w:szCs w:val="24"/>
+        </w:rPr>
+      </w:pPr>
+      <w:r>
+        <w:rPr>
+          <w:rFonts w:ascii="Arial" w:hAnsi="Arial" w:cs="Arial"/>
+          <w:sz w:val="24"/>
+          <w:szCs w:val="24"/>
+        </w:rPr>
+        <w:tab/>
+        <w:t>&gt;</w:t>
+      </w:r>
+      <w:proofErr w:type="spellStart"/>
+      <w:r>
+        <w:rPr>
+          <w:rFonts w:ascii="Arial" w:hAnsi="Arial" w:cs="Arial"/>
+          <w:sz w:val="24"/>
+          <w:szCs w:val="24"/>
+        </w:rPr>
+        <w:t>ping</w:t>
+      </w:r>
+      <w:proofErr w:type="spellEnd"/>
+      <w:r>
+        <w:rPr>
+          <w:rFonts w:ascii="Arial" w:hAnsi="Arial" w:cs="Arial"/>
+          <w:sz w:val="24"/>
+          <w:szCs w:val="24"/>
+        </w:rPr>
+        <w:t xml:space="preserve"> 192.168.40.100</w:t>
+      </w:r>
+    </w:p>
+    <w:p>
+      <w:pPr>
+        <w:jc w:val="both"/>
+        <w:rPr>
+          <w:rFonts w:ascii="Arial" w:hAnsi="Arial" w:cs="Arial"/>
+          <w:sz w:val="24"/>
+          <w:szCs w:val="24"/>
+        </w:rPr>
+      </w:pPr>
+      <w:r>
+        <w:rPr>
+          <w:rFonts w:ascii="Baskerville Old Face" w:hAnsi="Baskerville Old Face" w:cs="Baskerville Old Face"/>
+          <w:b/>
+          <w:i/>
+          <w:sz w:val="28"/>
+          <w:szCs w:val="40"/>
+        </w:rPr>
+        <w:t xml:space="preserve">Es pot tenir </w:t>
+      </w:r>
+      <w:r>
+        <w:rPr>
+          <w:rFonts w:ascii="Baskerville Old Face" w:hAnsi="Baskerville Old Face" w:cs="Baskerville Old Face"/>
+          <w:b/>
+          <w:i/>
+          <w:sz w:val="28"/>
+          <w:szCs w:val="40"/>
+        </w:rPr>
+        <w:t>comunicació</w:t>
+      </w:r>
+      <w:r>
+        <w:rPr>
+          <w:rFonts w:ascii="Baskerville Old Face" w:hAnsi="Baskerville Old Face" w:cs="Baskerville Old Face"/>
+          <w:b/>
+          <w:i/>
+          <w:sz w:val="28"/>
+          <w:szCs w:val="40"/>
+        </w:rPr>
+        <w:t xml:space="preserve"> entre dos PC </w:t>
+      </w:r>
+      <w:r>
+        <w:rPr>
+          <w:rFonts w:ascii="Baskerville Old Face" w:hAnsi="Baskerville Old Face" w:cs="Baskerville Old Face"/>
+          <w:b/>
+          <w:i/>
+          <w:sz w:val="28"/>
+          <w:szCs w:val="40"/>
+        </w:rPr>
+        <w:t>connectats</w:t>
+      </w:r>
+      <w:r>
+        <w:rPr>
+          <w:rFonts w:ascii="Baskerville Old Face" w:hAnsi="Baskerville Old Face" w:cs="Baskerville Old Face"/>
+          <w:b/>
+          <w:i/>
+          <w:sz w:val="28"/>
+          <w:szCs w:val="40"/>
+        </w:rPr>
+        <w:t xml:space="preserve"> per un pont (bridge)?</w:t>
+      </w:r>
+    </w:p>
+    <w:p>
+      <w:pPr>
+        <w:jc w:val="both"/>
+        <w:rPr>
+          <w:rFonts w:ascii="Arial" w:hAnsi="Arial" w:cs="Arial"/>
+          <w:sz w:val="24"/>
+          <w:szCs w:val="24"/>
+        </w:rPr>
+      </w:pPr>
+      <w:r>
+        <w:rPr>
+          <w:rFonts w:ascii="Arial" w:hAnsi="Arial" w:cs="Arial"/>
+          <w:sz w:val="24"/>
+          <w:szCs w:val="24"/>
+        </w:rPr>
+        <w:t>No, ja que</w:t>
+      </w:r>
+      <w:r>
+        <w:rPr>
+          <w:rFonts w:ascii="Arial" w:hAnsi="Arial" w:cs="Arial"/>
+          <w:sz w:val="24"/>
+          <w:szCs w:val="24"/>
+        </w:rPr>
+        <w:t xml:space="preserve"> no estan a la mateixa xarxa. No encaixa el prefix de subxarxa.</w:t>
+      </w:r>
+    </w:p>
+    <w:p>
+      <w:pPr>
+        <w:jc w:val="both"/>
+        <w:rPr>
+          <w:rFonts w:ascii="Arial" w:hAnsi="Arial" w:cs="Arial"/>
+          <w:sz w:val="24"/>
+          <w:szCs w:val="24"/>
+        </w:rPr>
+      </w:pPr>
+      <w:r>
+        <w:rPr>
+          <w:rFonts w:ascii="Arial" w:hAnsi="Arial" w:cs="Arial"/>
+          <w:sz w:val="24"/>
+          <w:szCs w:val="24"/>
+        </w:rPr>
+        <w:t>Perquè</w:t>
+      </w:r>
+      <w:r>
+        <w:rPr>
+          <w:rFonts w:ascii="Arial" w:hAnsi="Arial" w:cs="Arial"/>
+          <w:sz w:val="24"/>
+          <w:szCs w:val="24"/>
+        </w:rPr>
+        <w:t xml:space="preserve"> tingui </w:t>
+      </w:r>
+      <w:r>
+        <w:rPr>
+          <w:rFonts w:ascii="Arial" w:hAnsi="Arial" w:cs="Arial"/>
+          <w:sz w:val="24"/>
+          <w:szCs w:val="24"/>
+        </w:rPr>
+        <w:t>connexió</w:t>
+      </w:r>
+      <w:r>
+        <w:rPr>
+          <w:rFonts w:ascii="Arial" w:hAnsi="Arial" w:cs="Arial"/>
+          <w:sz w:val="24"/>
+          <w:szCs w:val="24"/>
+        </w:rPr>
+        <w:t xml:space="preserve"> hem de </w:t>
+      </w:r>
+      <w:r>
+        <w:rPr>
+          <w:rFonts w:ascii="Arial" w:hAnsi="Arial" w:cs="Arial"/>
+          <w:sz w:val="24"/>
+          <w:szCs w:val="24"/>
+        </w:rPr>
+        <w:t>canviar-li</w:t>
+      </w:r>
+      <w:r>
+        <w:rPr>
+          <w:rFonts w:ascii="Arial" w:hAnsi="Arial" w:cs="Arial"/>
+          <w:sz w:val="24"/>
+          <w:szCs w:val="24"/>
+        </w:rPr>
+        <w:t xml:space="preserve"> la @IP per 192.168.40.X/24</w:t>
+      </w:r>
+      <w:r>
+        <w:rPr>
+          <w:rFonts w:ascii="Arial" w:hAnsi="Arial" w:cs="Arial"/>
+          <w:sz w:val="24"/>
+          <w:szCs w:val="24"/>
+        </w:rPr>
+        <w:t>, en el nostre cas X=103.</w:t>
+      </w:r>
+    </w:p>
+    <w:p>
+      <w:pPr>
+        <w:rPr>
+          <w:rFonts w:ascii="Baskerville Old Face" w:hAnsi="Baskerville Old Face" w:cs="Baskerville Old Face"/>
+          <w:b/>
+          <w:i/>
+          <w:sz w:val="36"/>
+          <w:szCs w:val="40"/>
+        </w:rPr>
+      </w:pPr>
+    </w:p>
+    <w:p>
+      <w:pPr>
+        <w:rPr>
+          <w:rFonts w:ascii="Baskerville Old Face" w:hAnsi="Baskerville Old Face" w:cs="Baskerville Old Face"/>
+          <w:b/>
+          <w:i/>
+          <w:sz w:val="36"/>
+          <w:szCs w:val="40"/>
+        </w:rPr>
+      </w:pPr>
+      <w:r>
+        <w:rPr>
+          <w:rFonts w:ascii="Baskerville Old Face" w:hAnsi="Baskerville Old Face" w:cs="Baskerville Old Face"/>
+          <w:b/>
+          <w:i/>
+          <w:sz w:val="36"/>
+          <w:szCs w:val="40"/>
+        </w:rPr>
+        <w:t>Tasca 5</w:t>
+      </w:r>
+    </w:p>
+    <w:p>
+      <w:pPr>
+        <w:jc w:val="both"/>
+        <w:rPr>
+          <w:rFonts w:ascii="Baskerville Old Face" w:hAnsi="Baskerville Old Face" w:cs="Baskerville Old Face"/>
+          <w:b/>
+          <w:i/>
+          <w:sz w:val="28"/>
+          <w:szCs w:val="40"/>
+        </w:rPr>
+      </w:pPr>
+      <w:r>
+        <w:rPr>
+          <w:rFonts w:ascii="Baskerville Old Face" w:hAnsi="Baskerville Old Face" w:cs="Baskerville Old Face"/>
+          <w:b/>
+          <w:i/>
+          <w:sz w:val="28"/>
+          <w:szCs w:val="40"/>
+        </w:rPr>
+        <w:t>Modifique</w:t>
+      </w:r>
+      <w:r>
+        <w:rPr>
+          <w:rFonts w:ascii="Baskerville Old Face" w:hAnsi="Baskerville Old Face" w:cs="Baskerville Old Face"/>
+          <w:b/>
+          <w:i/>
+          <w:sz w:val="28"/>
+          <w:szCs w:val="40"/>
+        </w:rPr>
+        <w:t>m</w:t>
+      </w:r>
+      <w:r>
+        <w:rPr>
+          <w:rFonts w:ascii="Baskerville Old Face" w:hAnsi="Baskerville Old Face" w:cs="Baskerville Old Face"/>
+          <w:b/>
+          <w:i/>
+          <w:sz w:val="28"/>
+          <w:szCs w:val="40"/>
+        </w:rPr>
+        <w:t xml:space="preserve"> @IP, per poder establir la connexió.</w:t>
+      </w:r>
+    </w:p>
+    <w:p>
+      <w:pPr>
+        <w:jc w:val="both"/>
+        <w:rPr>
+          <w:rFonts w:ascii="Arial" w:hAnsi="Arial" w:cs="Arial"/>
+          <w:sz w:val="24"/>
+          <w:szCs w:val="24"/>
+        </w:rPr>
+      </w:pPr>
+      <w:r>
+        <w:rPr>
+          <w:rFonts w:ascii="Arial" w:hAnsi="Arial" w:cs="Arial"/>
+          <w:sz w:val="24"/>
+          <w:szCs w:val="24"/>
+        </w:rPr>
+        <w:tab/>
+        <w:t>&gt;</w:t>
+      </w:r>
+      <w:proofErr w:type="spellStart"/>
+      <w:r>
+        <w:rPr>
+          <w:rFonts w:ascii="Arial" w:hAnsi="Arial" w:cs="Arial"/>
+          <w:sz w:val="24"/>
+          <w:szCs w:val="24"/>
+        </w:rPr>
+        <w:t>sudo</w:t>
+      </w:r>
+      <w:proofErr w:type="spellEnd"/>
+      <w:r>
+        <w:rPr>
+          <w:rFonts w:ascii="Arial" w:hAnsi="Arial" w:cs="Arial"/>
+          <w:sz w:val="24"/>
+          <w:szCs w:val="24"/>
+        </w:rPr>
+        <w:t xml:space="preserve"> </w:t>
+      </w:r>
+      <w:proofErr w:type="spellStart"/>
+      <w:r>
+        <w:rPr>
+          <w:rFonts w:ascii="Arial" w:hAnsi="Arial" w:cs="Arial"/>
+          <w:sz w:val="24"/>
+          <w:szCs w:val="24"/>
+        </w:rPr>
+        <w:t>ifconfig</w:t>
+      </w:r>
+      <w:proofErr w:type="spellEnd"/>
+      <w:r>
+        <w:rPr>
+          <w:rFonts w:ascii="Arial" w:hAnsi="Arial" w:cs="Arial"/>
+          <w:sz w:val="24"/>
+          <w:szCs w:val="24"/>
+        </w:rPr>
+        <w:t xml:space="preserve"> eth0 192.168.40.103/16</w:t>
+      </w:r>
+    </w:p>
+    <w:p>
+      <w:pPr>
+        <w:jc w:val="both"/>
+        <w:rPr>
+          <w:rFonts w:ascii="Arial" w:hAnsi="Arial" w:cs="Arial"/>
+          <w:sz w:val="24"/>
+          <w:szCs w:val="24"/>
+        </w:rPr>
+      </w:pPr>
+      <w:r>
+        <w:rPr>
+          <w:rFonts w:ascii="Baskerville Old Face" w:hAnsi="Baskerville Old Face" w:cs="Baskerville Old Face"/>
+          <w:b/>
+          <w:i/>
+          <w:sz w:val="28"/>
+          <w:szCs w:val="40"/>
+        </w:rPr>
+        <w:t xml:space="preserve">Convertir PC amb </w:t>
+      </w:r>
+      <w:proofErr w:type="spellStart"/>
+      <w:r>
+        <w:rPr>
+          <w:rFonts w:ascii="Baskerville Old Face" w:hAnsi="Baskerville Old Face" w:cs="Baskerville Old Face"/>
+          <w:b/>
+          <w:i/>
+          <w:sz w:val="28"/>
+          <w:szCs w:val="40"/>
+        </w:rPr>
+        <w:t>router</w:t>
+      </w:r>
+      <w:proofErr w:type="spellEnd"/>
+      <w:r>
+        <w:rPr>
+          <w:rFonts w:ascii="Arial" w:hAnsi="Arial" w:cs="Arial"/>
+          <w:sz w:val="24"/>
+          <w:szCs w:val="24"/>
+        </w:rPr>
+        <w:t>.</w:t>
+      </w:r>
+    </w:p>
+    <w:p>
+      <w:pPr>
+        <w:jc w:val="both"/>
+        <w:rPr>
+          <w:rFonts w:ascii="Arial" w:hAnsi="Arial" w:cs="Arial"/>
+          <w:sz w:val="24"/>
+          <w:szCs w:val="24"/>
+        </w:rPr>
+      </w:pPr>
+      <w:r>
+        <w:rPr>
+          <w:rFonts w:ascii="Arial" w:hAnsi="Arial" w:cs="Arial"/>
+          <w:sz w:val="24"/>
+          <w:szCs w:val="24"/>
+        </w:rPr>
+        <w:tab/>
+        <w:t>&gt;</w:t>
+      </w:r>
+      <w:proofErr w:type="spellStart"/>
+      <w:r>
+        <w:rPr>
+          <w:rFonts w:ascii="Arial" w:hAnsi="Arial" w:cs="Arial"/>
+          <w:sz w:val="24"/>
+          <w:szCs w:val="24"/>
+        </w:rPr>
+        <w:t>emacs</w:t>
+      </w:r>
+      <w:proofErr w:type="spellEnd"/>
+      <w:r>
+        <w:rPr>
+          <w:rFonts w:ascii="Arial" w:hAnsi="Arial" w:cs="Arial"/>
+          <w:sz w:val="24"/>
+          <w:szCs w:val="24"/>
+        </w:rPr>
+        <w:t xml:space="preserve"> /</w:t>
+      </w:r>
+      <w:proofErr w:type="spellStart"/>
+      <w:r>
+        <w:rPr>
+          <w:rFonts w:ascii="Arial" w:hAnsi="Arial" w:cs="Arial"/>
+          <w:sz w:val="24"/>
+          <w:szCs w:val="24"/>
+        </w:rPr>
+        <w:t>proc</w:t>
+      </w:r>
+      <w:proofErr w:type="spellEnd"/>
+      <w:r>
+        <w:rPr>
+          <w:rFonts w:ascii="Arial" w:hAnsi="Arial" w:cs="Arial"/>
+          <w:sz w:val="24"/>
+          <w:szCs w:val="24"/>
+        </w:rPr>
+        <w:t>/</w:t>
+      </w:r>
+      <w:proofErr w:type="spellStart"/>
+      <w:r>
+        <w:rPr>
+          <w:rFonts w:ascii="Arial" w:hAnsi="Arial" w:cs="Arial"/>
+          <w:sz w:val="24"/>
+          <w:szCs w:val="24"/>
+        </w:rPr>
+        <w:t>sys</w:t>
+      </w:r>
+      <w:proofErr w:type="spellEnd"/>
+      <w:r>
+        <w:rPr>
+          <w:rFonts w:ascii="Arial" w:hAnsi="Arial" w:cs="Arial"/>
+          <w:sz w:val="24"/>
+          <w:szCs w:val="24"/>
+        </w:rPr>
+        <w:t>/net/ipv4/</w:t>
+      </w:r>
+      <w:proofErr w:type="spellStart"/>
+      <w:r>
+        <w:rPr>
+          <w:rFonts w:ascii="Arial" w:hAnsi="Arial" w:cs="Arial"/>
+          <w:sz w:val="24"/>
+          <w:szCs w:val="24"/>
+        </w:rPr>
+        <w:t>ip_forward</w:t>
+      </w:r>
+    </w:p>
+    <w:p>
+      <w:pPr>
+        <w:jc w:val="both"/>
+        <w:rPr>
+          <w:rFonts w:ascii="Arial" w:hAnsi="Arial" w:cs="Arial"/>
+          <w:sz w:val="24"/>
+          <w:szCs w:val="24"/>
+        </w:rPr>
+      </w:pPr>
+      <w:proofErr w:type="spellEnd"/>
+      <w:r>
+        <w:rPr>
+          <w:rFonts w:ascii="Baskerville Old Face" w:hAnsi="Baskerville Old Face" w:cs="Baskerville Old Face"/>
+          <w:b/>
+          <w:i/>
+          <w:sz w:val="28"/>
+          <w:szCs w:val="40"/>
+        </w:rPr>
+        <w:t xml:space="preserve">Ficar de </w:t>
+      </w:r>
+      <w:r>
+        <w:rPr>
+          <w:rFonts w:ascii="Baskerville Old Face" w:hAnsi="Baskerville Old Face" w:cs="Baskerville Old Face"/>
+          <w:b/>
+          <w:i/>
+          <w:sz w:val="28"/>
+          <w:szCs w:val="40"/>
+        </w:rPr>
+        <w:t>‘</w:t>
+      </w:r>
+      <w:proofErr w:type="spellStart"/>
+      <w:r>
+        <w:rPr>
+          <w:rFonts w:ascii="Baskerville Old Face" w:hAnsi="Baskerville Old Face" w:cs="Baskerville Old Face"/>
+          <w:b/>
+          <w:i/>
+          <w:sz w:val="28"/>
+          <w:szCs w:val="40"/>
+        </w:rPr>
+        <w:t>default</w:t>
+      </w:r>
+      <w:proofErr w:type="spellEnd"/>
+      <w:r>
+        <w:rPr>
+          <w:rFonts w:ascii="Baskerville Old Face" w:hAnsi="Baskerville Old Face" w:cs="Baskerville Old Face"/>
+          <w:b/>
+          <w:i/>
+          <w:sz w:val="28"/>
+          <w:szCs w:val="40"/>
+        </w:rPr>
+        <w:t>’</w:t>
+      </w:r>
+      <w:r>
+        <w:rPr>
+          <w:rFonts w:ascii="Baskerville Old Face" w:hAnsi="Baskerville Old Face" w:cs="Baskerville Old Face"/>
+          <w:b/>
+          <w:i/>
+          <w:sz w:val="28"/>
+          <w:szCs w:val="40"/>
+        </w:rPr>
+        <w:t xml:space="preserve"> </w:t>
+      </w:r>
+      <w:r>
+        <w:rPr>
+          <w:rFonts w:ascii="Baskerville Old Face" w:hAnsi="Baskerville Old Face" w:cs="Baskerville Old Face"/>
+          <w:b/>
+          <w:i/>
+          <w:sz w:val="28"/>
+          <w:szCs w:val="40"/>
         </w:rPr>
         <w:t xml:space="preserve">la </w:t>
       </w:r>
       <w:proofErr w:type="spellStart"/>
       <w:r>
         <w:rPr>
-          <w:rFonts w:ascii="Arial" w:hAnsi="Arial" w:cs="Arial"/>
-          <w:sz w:val="24"/>
-          <w:szCs w:val="24"/>
+          <w:rFonts w:ascii="Baskerville Old Face" w:hAnsi="Baskerville Old Face" w:cs="Baskerville Old Face"/>
+          <w:b/>
+          <w:i/>
+          <w:sz w:val="28"/>
+          <w:szCs w:val="40"/>
         </w:rPr>
         <w:t>gateway</w:t>
       </w:r>
       <w:proofErr w:type="spellEnd"/>
       <w:r>
         <w:rPr>
-          <w:rFonts w:ascii="Arial" w:hAnsi="Arial" w:cs="Arial"/>
-          <w:sz w:val="24"/>
-          <w:szCs w:val="24"/>
+          <w:rFonts w:ascii="Baskerville Old Face" w:hAnsi="Baskerville Old Face" w:cs="Baskerville Old Face"/>
+          <w:b/>
+          <w:i/>
+          <w:sz w:val="28"/>
+          <w:szCs w:val="40"/>
         </w:rPr>
         <w:t xml:space="preserve"> </w:t>
       </w:r>
       <w:r>
         <w:rPr>
-          <w:rFonts w:ascii="Arial" w:hAnsi="Arial" w:cs="Arial"/>
-          <w:sz w:val="24"/>
-          <w:szCs w:val="24"/>
+          <w:rFonts w:ascii="Baskerville Old Face" w:hAnsi="Baskerville Old Face" w:cs="Baskerville Old Face"/>
+          <w:b/>
+          <w:i/>
+          <w:sz w:val="28"/>
+          <w:szCs w:val="40"/>
         </w:rPr>
         <w:t xml:space="preserve">del </w:t>
       </w:r>
-      <w:proofErr w:type="spellStart"/>
-      <w:r>
-        <w:rPr>
-          <w:rFonts w:ascii="Arial" w:hAnsi="Arial" w:cs="Arial"/>
-          <w:sz w:val="24"/>
-          <w:szCs w:val="24"/>
-        </w:rPr>
-        <w:t>pc</w:t>
-      </w:r>
-      <w:proofErr w:type="spellEnd"/>
-      <w:r>
-        <w:rPr>
-          <w:rFonts w:ascii="Arial" w:hAnsi="Arial" w:cs="Arial"/>
-          <w:sz w:val="24"/>
-          <w:szCs w:val="24"/>
-        </w:rPr>
-        <w:t xml:space="preserve"> torres  </w:t>
+      <w:r>
+        <w:rPr>
+          <w:rFonts w:ascii="Baskerville Old Face" w:hAnsi="Baskerville Old Face" w:cs="Baskerville Old Face"/>
+          <w:b/>
+          <w:i/>
+          <w:sz w:val="28"/>
+          <w:szCs w:val="40"/>
+        </w:rPr>
+        <w:t>PC que hem seleccionat anteriorment.</w:t>
+      </w:r>
+      <w:r>
+        <w:rPr>
+          <w:rFonts w:ascii="Arial" w:hAnsi="Arial" w:cs="Arial"/>
+          <w:sz w:val="24"/>
+          <w:szCs w:val="24"/>
+        </w:rPr>
+        <w:t xml:space="preserve">  </w:t>
       </w:r>
     </w:p>
     <w:p>
@@ -2060,59 +2423,77 @@
           <w:szCs w:val="24"/>
         </w:rPr>
       </w:pPr>
-    </w:p>
-    <w:p>
-      <w:pPr>
-        <w:jc w:val="both"/>
-        <w:rPr>
-          <w:rFonts w:ascii="Arial" w:hAnsi="Arial" w:cs="Arial"/>
-          <w:sz w:val="24"/>
-          <w:szCs w:val="24"/>
-        </w:rPr>
-      </w:pPr>
-      <w:r>
-        <w:rPr>
-          <w:rFonts w:ascii="Arial" w:hAnsi="Arial" w:cs="Arial"/>
-          <w:sz w:val="24"/>
-          <w:szCs w:val="24"/>
-        </w:rPr>
-        <w:t xml:space="preserve">    Ficar sortida de les </w:t>
-      </w:r>
-      <w:proofErr w:type="spellStart"/>
-      <w:r>
-        <w:rPr>
-          <w:rFonts w:ascii="Arial" w:hAnsi="Arial" w:cs="Arial"/>
-          <w:sz w:val="24"/>
-          <w:szCs w:val="24"/>
-        </w:rPr>
-        <w:t>ip</w:t>
-      </w:r>
-      <w:proofErr w:type="spellEnd"/>
-      <w:r>
-        <w:rPr>
-          <w:rFonts w:ascii="Arial" w:hAnsi="Arial" w:cs="Arial"/>
-          <w:sz w:val="24"/>
-          <w:szCs w:val="24"/>
+      <w:r>
+        <w:rPr>
+          <w:rFonts w:ascii="Baskerville Old Face" w:hAnsi="Baskerville Old Face" w:cs="Baskerville Old Face"/>
+          <w:b/>
+          <w:i/>
+          <w:sz w:val="28"/>
+          <w:szCs w:val="40"/>
+        </w:rPr>
+        <w:t xml:space="preserve">Posem la </w:t>
+      </w:r>
+      <w:r>
+        <w:rPr>
+          <w:rFonts w:ascii="Baskerville Old Face" w:hAnsi="Baskerville Old Face" w:cs="Baskerville Old Face"/>
+          <w:b/>
+          <w:i/>
+          <w:sz w:val="28"/>
+          <w:szCs w:val="40"/>
+        </w:rPr>
+        <w:t xml:space="preserve">sortida de les </w:t>
+      </w:r>
+      <w:r>
+        <w:rPr>
+          <w:rFonts w:ascii="Baskerville Old Face" w:hAnsi="Baskerville Old Face" w:cs="Baskerville Old Face"/>
+          <w:b/>
+          <w:i/>
+          <w:sz w:val="28"/>
+          <w:szCs w:val="40"/>
+        </w:rPr>
+        <w:t>@IP</w:t>
+      </w:r>
+      <w:r>
+        <w:rPr>
+          <w:rFonts w:ascii="Baskerville Old Face" w:hAnsi="Baskerville Old Face" w:cs="Baskerville Old Face"/>
+          <w:b/>
+          <w:i/>
+          <w:sz w:val="28"/>
+          <w:szCs w:val="40"/>
         </w:rPr>
         <w:t xml:space="preserve"> 192.168.3.0/24 </w:t>
       </w:r>
-      <w:proofErr w:type="spellStart"/>
-      <w:r>
-        <w:rPr>
-          <w:rFonts w:ascii="Arial" w:hAnsi="Arial" w:cs="Arial"/>
-          <w:sz w:val="24"/>
-          <w:szCs w:val="24"/>
-        </w:rPr>
-        <w:t>pc</w:t>
-      </w:r>
-      <w:proofErr w:type="spellEnd"/>
-      <w:r>
-        <w:rPr>
-          <w:rFonts w:ascii="Arial" w:hAnsi="Arial" w:cs="Arial"/>
-          <w:sz w:val="24"/>
-          <w:szCs w:val="24"/>
-        </w:rPr>
-        <w:t xml:space="preserve"> torres</w:t>
+      <w:r>
+        <w:rPr>
+          <w:rFonts w:ascii="Baskerville Old Face" w:hAnsi="Baskerville Old Face" w:cs="Baskerville Old Face"/>
+          <w:b/>
+          <w:i/>
+          <w:sz w:val="28"/>
+          <w:szCs w:val="40"/>
+        </w:rPr>
+        <w:t xml:space="preserve">cap el PC que hem </w:t>
+      </w:r>
+      <w:proofErr w:type="spellStart"/>
+      <w:r>
+        <w:rPr>
+          <w:rFonts w:ascii="Baskerville Old Face" w:hAnsi="Baskerville Old Face" w:cs="Baskerville Old Face"/>
+          <w:b/>
+          <w:i/>
+          <w:sz w:val="28"/>
+          <w:szCs w:val="40"/>
+        </w:rPr>
+        <w:t>seleccioant</w:t>
+      </w:r>
+      <w:proofErr w:type="spellEnd"/>
+      <w:r>
+        <w:rPr>
+          <w:rFonts w:ascii="Baskerville Old Face" w:hAnsi="Baskerville Old Face" w:cs="Baskerville Old Face"/>
+          <w:b/>
+          <w:i/>
+          <w:sz w:val="28"/>
+          <w:szCs w:val="40"/>
+        </w:rPr>
+        <w:t>.</w:t>
       </w:r>
     </w:p>
     <w:p>
@@ -2205,72 +2586,6 @@
         </w:rPr>
         <w:t xml:space="preserve"> 192.168.40.101</w:t>
       </w:r>
-    </w:p>
-    <w:p>
-      <w:pPr>
-        <w:jc w:val="both"/>
-        <w:rPr>
-          <w:rFonts w:ascii="Arial" w:hAnsi="Arial" w:cs="Arial"/>
-          <w:sz w:val="24"/>
-          <w:szCs w:val="24"/>
-        </w:rPr>
-      </w:pPr>
-    </w:p>
-    <w:p>
-      <w:pPr>
-        <w:jc w:val="both"/>
-        <w:rPr>
-          <w:rFonts w:ascii="Arial" w:hAnsi="Arial" w:cs="Arial"/>
-          <w:sz w:val="24"/>
-          <w:szCs w:val="24"/>
-        </w:rPr>
-      </w:pPr>
-      <w:r>
-        <w:rPr>
-          <w:rFonts w:ascii="Arial" w:hAnsi="Arial" w:cs="Arial"/>
-          <w:sz w:val="24"/>
-          <w:szCs w:val="24"/>
-        </w:rPr>
-        <w:t>PREGUNTA:</w:t>
-      </w:r>
-    </w:p>
-    <w:p>
-      <w:pPr>
-        <w:jc w:val="both"/>
-        <w:rPr>
-          <w:rFonts w:ascii="Arial" w:hAnsi="Arial" w:cs="Arial"/>
-          <w:sz w:val="24"/>
-          <w:szCs w:val="24"/>
-        </w:rPr>
-      </w:pPr>
-      <w:r>
-        <w:rPr>
-          <w:rFonts w:ascii="Arial" w:hAnsi="Arial" w:cs="Arial"/>
-          <w:sz w:val="24"/>
-          <w:szCs w:val="24"/>
-        </w:rPr>
-        <w:t>Com fer que el 192.168.3.200 pugui sortir cap internet?</w:t>
-      </w:r>
-    </w:p>
-    <w:p>
-      <w:pPr>
-        <w:jc w:val="both"/>
-        <w:rPr>
-          <w:rFonts w:ascii="Arial" w:hAnsi="Arial" w:cs="Arial"/>
-          <w:sz w:val="24"/>
-          <w:szCs w:val="24"/>
-        </w:rPr>
-      </w:pPr>
-    </w:p>
-    <w:p>
-      <w:pPr>
-        <w:jc w:val="both"/>
-        <w:rPr>
-          <w:rFonts w:ascii="Arial" w:hAnsi="Arial" w:cs="Arial"/>
-          <w:sz w:val="24"/>
-          <w:szCs w:val="24"/>
-        </w:rPr>
-      </w:pPr>
     </w:p>
     <w:sectPr>
       <w:pgSz w:w="11906" w:h="16838"/>
